--- a/src/pages/download/files/resume-ua.docx
+++ b/src/pages/download/files/resume-ua.docx
@@ -1,6 +1,6 @@
 
 <file path=word/document.xml><?xml version="1.0" encoding="utf-8"?>
-<w:document xmlns:wpc="http://schemas.microsoft.com/office/word/2010/wordprocessingCanvas" xmlns:mc="http://schemas.openxmlformats.org/markup-compatibility/2006" xmlns:o="urn:schemas-microsoft-com:office:office" xmlns:r="http://schemas.openxmlformats.org/officeDocument/2006/relationships" xmlns:m="http://schemas.openxmlformats.org/officeDocument/2006/math" xmlns:v="urn:schemas-microsoft-com:vml" xmlns:wp14="http://schemas.microsoft.com/office/word/2010/wordprocessingDrawing" xmlns:wp="http://schemas.openxmlformats.org/drawingml/2006/wordprocessingDrawing" xmlns:w10="urn:schemas-microsoft-com:office:word" xmlns:w="http://schemas.openxmlformats.org/wordprocessingml/2006/main" xmlns:w14="http://schemas.microsoft.com/office/word/2010/wordml" xmlns:w15="http://schemas.microsoft.com/office/word/2012/wordml" xmlns:wpg="http://schemas.microsoft.com/office/word/2010/wordprocessingGroup" xmlns:wpi="http://schemas.microsoft.com/office/word/2010/wordprocessingInk" xmlns:wne="http://schemas.microsoft.com/office/word/2006/wordml" xmlns:wps="http://schemas.microsoft.com/office/word/2010/wordprocessingShape" mc:Ignorable="w14 w15 wp14">
+<w:document xmlns:wpc="http://schemas.microsoft.com/office/word/2010/wordprocessingCanvas" xmlns:mo="http://schemas.microsoft.com/office/mac/office/2008/main" xmlns:mc="http://schemas.openxmlformats.org/markup-compatibility/2006" xmlns:mv="urn:schemas-microsoft-com:mac:vml" xmlns:o="urn:schemas-microsoft-com:office:office" xmlns:r="http://schemas.openxmlformats.org/officeDocument/2006/relationships" xmlns:m="http://schemas.openxmlformats.org/officeDocument/2006/math" xmlns:v="urn:schemas-microsoft-com:vml" xmlns:wp14="http://schemas.microsoft.com/office/word/2010/wordprocessingDrawing" xmlns:wp="http://schemas.openxmlformats.org/drawingml/2006/wordprocessingDrawing" xmlns:w10="urn:schemas-microsoft-com:office:word" xmlns:w="http://schemas.openxmlformats.org/wordprocessingml/2006/main" xmlns:w14="http://schemas.microsoft.com/office/word/2010/wordml" xmlns:w15="http://schemas.microsoft.com/office/word/2012/wordml" xmlns:wpg="http://schemas.microsoft.com/office/word/2010/wordprocessingGroup" xmlns:wpi="http://schemas.microsoft.com/office/word/2010/wordprocessingInk" xmlns:wne="http://schemas.microsoft.com/office/word/2006/wordml" xmlns:wps="http://schemas.microsoft.com/office/word/2010/wordprocessingShape" mc:Ignorable="w14 w15 wp14">
   <w:body>
     <w:p>
       <w:pPr>
@@ -18,6 +18,74 @@
     </w:p>
     <w:p>
       <w:pPr>
+        <w:spacing w:before="0" w:after="0" w:line="240" w:lineRule="auto"/>
+        <w:rPr>
+          <w:rFonts w:ascii="Times New Roman" w:eastAsia="Times New Roman" w:hAnsi="Times New Roman" w:cs="Times New Roman"/>
+          <w:sz w:val="24"/>
+          <w:szCs w:val="24"/>
+          <w:lang w:val="ru-RU" w:eastAsia="ru-RU"/>
+        </w:rPr>
+      </w:pPr>
+      <w:r>
+        <w:rPr>
+          <w:rFonts w:ascii="Times New Roman" w:eastAsia="Times New Roman" w:hAnsi="Times New Roman" w:cs="Times New Roman"/>
+          <w:noProof/>
+          <w:sz w:val="24"/>
+          <w:szCs w:val="24"/>
+          <w:lang w:val="ru-RU" w:eastAsia="ru-RU"/>
+        </w:rPr>
+        <w:drawing>
+          <wp:inline distT="0" distB="0" distL="0" distR="0" wp14:anchorId="70AB152B" wp14:editId="6E580CD4">
+            <wp:extent cx="1327023" cy="1327023"/>
+            <wp:effectExtent l="0" t="0" r="0" b="0"/>
+            <wp:docPr id="1" name="Изображение 1" descr="https://avatars1.githubusercontent.com/u/50461642?s=460&amp;u=e4541a6f950423de3a013e3776c493dd9b9f0300&amp;v=4"/>
+            <wp:cNvGraphicFramePr>
+              <a:graphicFrameLocks xmlns:a="http://schemas.openxmlformats.org/drawingml/2006/main" noChangeAspect="1"/>
+            </wp:cNvGraphicFramePr>
+            <a:graphic xmlns:a="http://schemas.openxmlformats.org/drawingml/2006/main">
+              <a:graphicData uri="http://schemas.openxmlformats.org/drawingml/2006/picture">
+                <pic:pic xmlns:pic="http://schemas.openxmlformats.org/drawingml/2006/picture">
+                  <pic:nvPicPr>
+                    <pic:cNvPr id="0" name="Picture 1" descr="https://avatars1.githubusercontent.com/u/50461642?s=460&amp;u=e4541a6f950423de3a013e3776c493dd9b9f0300&amp;v=4"/>
+                    <pic:cNvPicPr>
+                      <a:picLocks noChangeAspect="1" noChangeArrowheads="1"/>
+                    </pic:cNvPicPr>
+                  </pic:nvPicPr>
+                  <pic:blipFill>
+                    <a:blip r:embed="rId5" cstate="print">
+                      <a:extLst>
+                        <a:ext uri="{28A0092B-C50C-407E-A947-70E740481C1C}">
+                          <a14:useLocalDpi xmlns:a14="http://schemas.microsoft.com/office/drawing/2010/main" val="0"/>
+                        </a:ext>
+                      </a:extLst>
+                    </a:blip>
+                    <a:srcRect/>
+                    <a:stretch>
+                      <a:fillRect/>
+                    </a:stretch>
+                  </pic:blipFill>
+                  <pic:spPr bwMode="auto">
+                    <a:xfrm>
+                      <a:off x="0" y="0"/>
+                      <a:ext cx="1343587" cy="1343587"/>
+                    </a:xfrm>
+                    <a:prstGeom prst="rect">
+                      <a:avLst/>
+                    </a:prstGeom>
+                    <a:noFill/>
+                    <a:ln>
+                      <a:noFill/>
+                    </a:ln>
+                  </pic:spPr>
+                </pic:pic>
+              </a:graphicData>
+            </a:graphic>
+          </wp:inline>
+        </w:drawing>
+      </w:r>
+    </w:p>
+    <w:p>
+      <w:pPr>
         <w:pStyle w:val="Title2"/>
         <w:rPr>
           <w:lang w:val="uk-UA"/>
@@ -33,110 +101,61 @@
     <w:p>
       <w:pPr>
         <w:pStyle w:val="a"/>
-        <w:rPr>
-          <w:lang w:val="uk-UA"/>
-        </w:rPr>
-      </w:pPr>
-      <w:r>
-        <w:rPr>
-          <w:lang w:val="uk-UA"/>
-        </w:rPr>
+      </w:pPr>
+      <w:r>
         <w:t>ПІБ: Михайличенко Ігор</w:t>
       </w:r>
       <w:r>
-        <w:rPr>
-          <w:lang w:val="uk-UA"/>
-        </w:rPr>
         <w:t xml:space="preserve"> Сергійович</w:t>
       </w:r>
     </w:p>
     <w:p>
       <w:pPr>
         <w:pStyle w:val="a"/>
-        <w:rPr>
-          <w:lang w:val="uk-UA"/>
-        </w:rPr>
-      </w:pPr>
-      <w:r>
-        <w:rPr>
-          <w:lang w:val="uk-UA"/>
-        </w:rPr>
+      </w:pPr>
+      <w:r>
         <w:t>День народження: 9 грудень 1995 г. (2</w:t>
       </w:r>
       <w:r>
-        <w:rPr>
-          <w:lang w:val="uk-UA"/>
-        </w:rPr>
         <w:t>4</w:t>
       </w:r>
       <w:r>
-        <w:rPr>
-          <w:lang w:val="uk-UA"/>
-        </w:rPr>
         <w:t xml:space="preserve"> роки)</w:t>
       </w:r>
     </w:p>
     <w:p>
       <w:pPr>
         <w:pStyle w:val="a"/>
-        <w:rPr>
-          <w:lang w:val="uk-UA"/>
-        </w:rPr>
-      </w:pPr>
-      <w:r>
-        <w:rPr>
-          <w:lang w:val="uk-UA"/>
-        </w:rPr>
+      </w:pPr>
+      <w:r>
         <w:t xml:space="preserve">Адреса: м. Київ, вул. </w:t>
       </w:r>
-      <w:r>
-        <w:rPr>
-          <w:lang w:val="uk-UA"/>
-        </w:rPr>
-        <w:t>Приозерна</w:t>
-      </w:r>
-      <w:r>
-        <w:rPr>
-          <w:lang w:val="uk-UA"/>
-        </w:rPr>
+      <w:bookmarkStart w:id="0" w:name="_GoBack"/>
+      <w:r>
+        <w:t>Васильківська</w:t>
+      </w:r>
+      <w:r>
         <w:t xml:space="preserve"> </w:t>
       </w:r>
-      <w:r>
-        <w:rPr>
-          <w:lang w:val="uk-UA"/>
-        </w:rPr>
-        <w:t>12А</w:t>
-      </w:r>
-      <w:r>
-        <w:rPr>
-          <w:lang w:val="uk-UA"/>
-        </w:rPr>
+      <w:bookmarkEnd w:id="0"/>
+      <w:r>
+        <w:t>4</w:t>
+      </w:r>
+      <w:r>
         <w:t xml:space="preserve">, </w:t>
       </w:r>
       <w:r>
-        <w:rPr>
-          <w:lang w:val="uk-UA"/>
-        </w:rPr>
-        <w:t>Оболонський</w:t>
-      </w:r>
-      <w:r>
-        <w:rPr>
-          <w:lang w:val="uk-UA"/>
-        </w:rPr>
+        <w:t>Голосіївський</w:t>
+      </w:r>
+      <w:r>
         <w:t xml:space="preserve"> район</w:t>
       </w:r>
     </w:p>
     <w:p>
       <w:pPr>
         <w:pStyle w:val="a"/>
-        <w:rPr>
-          <w:lang w:val="uk-UA"/>
-        </w:rPr>
-      </w:pPr>
-      <w:r>
-        <w:rPr>
-          <w:lang w:val="uk-UA"/>
-        </w:rPr>
+      </w:pPr>
+      <w:r>
         <w:t>Знання мов: англійська - вище середнього</w:t>
       </w:r>
     </w:p>
@@ -157,139 +176,82 @@
     <w:p>
       <w:pPr>
         <w:pStyle w:val="a"/>
-        <w:rPr>
-          <w:lang w:val="uk-UA"/>
-        </w:rPr>
-      </w:pPr>
-      <w:r>
-        <w:rPr>
-          <w:lang w:val="uk-UA"/>
-        </w:rPr>
+      </w:pPr>
+      <w:r>
         <w:t>2013 - 2017. Київський національний університет імені Тараса Шевченка. Ступінь бакалавра з менеджменту;</w:t>
       </w:r>
     </w:p>
     <w:p>
       <w:pPr>
         <w:pStyle w:val="a"/>
-        <w:rPr>
-          <w:lang w:val="uk-UA"/>
-        </w:rPr>
-      </w:pPr>
-      <w:r>
-        <w:rPr>
-          <w:lang w:val="uk-UA"/>
-        </w:rPr>
+      </w:pPr>
+      <w:r>
         <w:t>2017 - 2019. Київський національний університет імені Тараса Шевченка. Магістр з менеджменту інноваційної діяльності. Кваліфікація менеджера проектів;</w:t>
       </w:r>
     </w:p>
     <w:p>
       <w:pPr>
         <w:pStyle w:val="a"/>
-        <w:rPr>
-          <w:lang w:val="uk-UA"/>
-        </w:rPr>
-      </w:pPr>
-      <w:r>
-        <w:rPr>
-          <w:lang w:val="uk-UA"/>
-        </w:rPr>
+      </w:pPr>
+      <w:r>
         <w:t xml:space="preserve">2019 - 2020. </w:t>
       </w:r>
       <w:proofErr w:type="spellStart"/>
       <w:r>
-        <w:rPr>
-          <w:lang w:val="uk-UA"/>
-        </w:rPr>
         <w:t>GoIT</w:t>
       </w:r>
       <w:proofErr w:type="spellEnd"/>
       <w:r>
-        <w:rPr>
-          <w:lang w:val="uk-UA"/>
-        </w:rPr>
         <w:t xml:space="preserve"> / Програма </w:t>
       </w:r>
       <w:proofErr w:type="spellStart"/>
       <w:r>
-        <w:rPr>
-          <w:lang w:val="uk-UA"/>
-        </w:rPr>
         <w:t>Full</w:t>
       </w:r>
       <w:proofErr w:type="spellEnd"/>
       <w:r>
-        <w:rPr>
-          <w:lang w:val="uk-UA"/>
-        </w:rPr>
         <w:t xml:space="preserve"> </w:t>
       </w:r>
       <w:proofErr w:type="spellStart"/>
       <w:r>
-        <w:rPr>
-          <w:lang w:val="uk-UA"/>
-        </w:rPr>
         <w:t>stack</w:t>
       </w:r>
       <w:proofErr w:type="spellEnd"/>
       <w:r>
-        <w:rPr>
-          <w:lang w:val="uk-UA"/>
-        </w:rPr>
         <w:t xml:space="preserve"> </w:t>
       </w:r>
       <w:proofErr w:type="spellStart"/>
       <w:r>
-        <w:rPr>
-          <w:lang w:val="uk-UA"/>
-        </w:rPr>
         <w:t>Developer</w:t>
       </w:r>
       <w:proofErr w:type="spellEnd"/>
       <w:r>
-        <w:rPr>
-          <w:lang w:val="uk-UA"/>
-        </w:rPr>
         <w:t xml:space="preserve"> орієнтована на </w:t>
       </w:r>
       <w:r>
         <w:t>front-end</w:t>
       </w:r>
       <w:r>
-        <w:rPr>
-          <w:lang w:val="uk-UA"/>
-        </w:rPr>
         <w:t xml:space="preserve">: HTML / CSS, </w:t>
       </w:r>
       <w:proofErr w:type="spellStart"/>
       <w:r>
-        <w:rPr>
-          <w:lang w:val="uk-UA"/>
-        </w:rPr>
         <w:t>JavaScript</w:t>
       </w:r>
       <w:proofErr w:type="spellEnd"/>
       <w:r>
-        <w:rPr>
-          <w:lang w:val="uk-UA"/>
-        </w:rPr>
         <w:t xml:space="preserve">, React.js та </w:t>
       </w:r>
       <w:r>
         <w:t>back</w:t>
       </w:r>
       <w:r>
-        <w:rPr>
-          <w:lang w:val="uk-UA"/>
-        </w:rPr>
         <w:t>-</w:t>
       </w:r>
       <w:r>
         <w:t>end</w:t>
       </w:r>
       <w:r>
-        <w:rPr>
-          <w:lang w:val="uk-UA"/>
-        </w:rPr>
         <w:t>: Node.js.</w:t>
       </w:r>
     </w:p>
@@ -318,6 +280,354 @@
         <w:rPr>
           <w:lang w:val="uk-UA"/>
         </w:rPr>
+        <w:t xml:space="preserve">Січень 2020 г. Компанія: </w:t>
+      </w:r>
+      <w:proofErr w:type="spellStart"/>
+      <w:r>
+        <w:rPr>
+          <w:lang w:val="uk-UA"/>
+        </w:rPr>
+        <w:t>DL.Agency</w:t>
+      </w:r>
+      <w:proofErr w:type="spellEnd"/>
+      <w:r>
+        <w:rPr>
+          <w:lang w:val="uk-UA"/>
+        </w:rPr>
+        <w:t xml:space="preserve">. Посада: </w:t>
+      </w:r>
+      <w:proofErr w:type="spellStart"/>
+      <w:r>
+        <w:rPr>
+          <w:lang w:val="uk-UA"/>
+        </w:rPr>
+        <w:t>front-end</w:t>
+      </w:r>
+      <w:proofErr w:type="spellEnd"/>
+      <w:r>
+        <w:rPr>
+          <w:lang w:val="uk-UA"/>
+        </w:rPr>
+        <w:t xml:space="preserve"> </w:t>
+      </w:r>
+      <w:proofErr w:type="spellStart"/>
+      <w:r>
+        <w:rPr>
+          <w:lang w:val="uk-UA"/>
+        </w:rPr>
+        <w:t>developer</w:t>
+      </w:r>
+      <w:proofErr w:type="spellEnd"/>
+      <w:r>
+        <w:rPr>
+          <w:lang w:val="uk-UA"/>
+        </w:rPr>
+        <w:t>.</w:t>
+      </w:r>
+    </w:p>
+    <w:p>
+      <w:pPr>
+        <w:rPr>
+          <w:lang w:val="uk-UA"/>
+        </w:rPr>
+      </w:pPr>
+      <w:r>
+        <w:rPr>
+          <w:lang w:val="uk-UA"/>
+        </w:rPr>
+        <w:t>Обов'язки:</w:t>
+      </w:r>
+    </w:p>
+    <w:p>
+      <w:pPr>
+        <w:pStyle w:val="a"/>
+      </w:pPr>
+      <w:r>
+        <w:t>а</w:t>
+      </w:r>
+      <w:r>
+        <w:t xml:space="preserve">даптивна, </w:t>
+      </w:r>
+      <w:proofErr w:type="spellStart"/>
+      <w:r>
+        <w:t>валідна</w:t>
+      </w:r>
+      <w:proofErr w:type="spellEnd"/>
+      <w:r>
+        <w:t xml:space="preserve"> і </w:t>
+      </w:r>
+      <w:proofErr w:type="spellStart"/>
+      <w:r>
+        <w:t>кросбраузерн</w:t>
+      </w:r>
+      <w:proofErr w:type="spellEnd"/>
+      <w:r>
+        <w:rPr>
+          <w:lang w:val="ru-RU"/>
+        </w:rPr>
+        <w:t>а</w:t>
+      </w:r>
+      <w:r>
+        <w:t xml:space="preserve"> верстка сайтів по макету;</w:t>
+      </w:r>
+    </w:p>
+    <w:p>
+      <w:pPr>
+        <w:pStyle w:val="a"/>
+      </w:pPr>
+      <w:r>
+        <w:t>с</w:t>
+      </w:r>
+      <w:r>
+        <w:t xml:space="preserve">творення складних анімацій за допомогою </w:t>
+      </w:r>
+      <w:proofErr w:type="spellStart"/>
+      <w:r>
+        <w:t>JavaScript</w:t>
+      </w:r>
+      <w:proofErr w:type="spellEnd"/>
+      <w:r>
+        <w:t xml:space="preserve"> і CSS;</w:t>
+      </w:r>
+    </w:p>
+    <w:p>
+      <w:pPr>
+        <w:pStyle w:val="a"/>
+      </w:pPr>
+      <w:r>
+        <w:t>п</w:t>
+      </w:r>
+      <w:r>
+        <w:t>ідключення нових модулів до готових сайтів;</w:t>
+      </w:r>
+    </w:p>
+    <w:p>
+      <w:pPr>
+        <w:pStyle w:val="a"/>
+      </w:pPr>
+      <w:r>
+        <w:t>п</w:t>
+      </w:r>
+      <w:r>
+        <w:t>ідключення верстки до CMS (</w:t>
+      </w:r>
+      <w:proofErr w:type="spellStart"/>
+      <w:r>
+        <w:t>wordpress</w:t>
+      </w:r>
+      <w:proofErr w:type="spellEnd"/>
+      <w:r>
+        <w:t>);</w:t>
+      </w:r>
+    </w:p>
+    <w:p>
+      <w:pPr>
+        <w:pStyle w:val="a"/>
+      </w:pPr>
+      <w:r>
+        <w:t>о</w:t>
+      </w:r>
+      <w:r>
+        <w:t>птимізація швидкості завантаження сайтів;</w:t>
+      </w:r>
+    </w:p>
+    <w:p>
+      <w:pPr>
+        <w:pStyle w:val="a"/>
+        <w:rPr>
+          <w:b/>
+        </w:rPr>
+      </w:pPr>
+      <w:r>
+        <w:t>д</w:t>
+      </w:r>
+      <w:r>
+        <w:t>оопрацювання сайтів;</w:t>
+      </w:r>
+    </w:p>
+    <w:p>
+      <w:pPr>
+        <w:pStyle w:val="Title3"/>
+        <w:rPr>
+          <w:lang w:val="uk-UA"/>
+        </w:rPr>
+      </w:pPr>
+      <w:r>
+        <w:rPr>
+          <w:lang w:val="uk-UA"/>
+        </w:rPr>
+        <w:t>Травень</w:t>
+      </w:r>
+      <w:r>
+        <w:rPr>
+          <w:lang w:val="uk-UA"/>
+        </w:rPr>
+        <w:t xml:space="preserve"> 2018 </w:t>
+      </w:r>
+      <w:r>
+        <w:rPr>
+          <w:lang w:val="uk-UA"/>
+        </w:rPr>
+        <w:t>р</w:t>
+      </w:r>
+      <w:r>
+        <w:rPr>
+          <w:lang w:val="uk-UA"/>
+        </w:rPr>
+        <w:t xml:space="preserve">. </w:t>
+      </w:r>
+      <w:r>
+        <w:rPr>
+          <w:lang w:val="uk-UA"/>
+        </w:rPr>
+        <w:t>–</w:t>
+      </w:r>
+      <w:r>
+        <w:rPr>
+          <w:lang w:val="uk-UA"/>
+        </w:rPr>
+        <w:t xml:space="preserve"> </w:t>
+      </w:r>
+      <w:r>
+        <w:rPr>
+          <w:lang w:val="uk-UA"/>
+        </w:rPr>
+        <w:t>Листопад 2019 р</w:t>
+      </w:r>
+      <w:r>
+        <w:rPr>
+          <w:lang w:val="uk-UA"/>
+        </w:rPr>
+        <w:t xml:space="preserve">. Компанія: </w:t>
+      </w:r>
+      <w:r>
+        <w:t>KPMG Ukraine</w:t>
+      </w:r>
+      <w:r>
+        <w:rPr>
+          <w:lang w:val="uk-UA"/>
+        </w:rPr>
+        <w:t>. Посада: консультант з трансфертного ціноутворення.</w:t>
+      </w:r>
+    </w:p>
+    <w:p>
+      <w:pPr>
+        <w:rPr>
+          <w:lang w:val="uk-UA"/>
+        </w:rPr>
+      </w:pPr>
+      <w:r>
+        <w:rPr>
+          <w:lang w:val="uk-UA"/>
+        </w:rPr>
+        <w:t>Обов'язки:</w:t>
+      </w:r>
+    </w:p>
+    <w:p>
+      <w:pPr>
+        <w:pStyle w:val="a"/>
+      </w:pPr>
+      <w:r>
+        <w:t xml:space="preserve">аналіз </w:t>
+      </w:r>
+      <w:proofErr w:type="spellStart"/>
+      <w:r>
+        <w:t>внутрішньогрупових</w:t>
+      </w:r>
+      <w:proofErr w:type="spellEnd"/>
+      <w:r>
+        <w:t xml:space="preserve"> операцій, що проводяться між українськими і зарубіжними компаніями на предмет трансфертного ціноутворення;</w:t>
+      </w:r>
+    </w:p>
+    <w:p>
+      <w:pPr>
+        <w:pStyle w:val="a"/>
+      </w:pPr>
+      <w:r>
+        <w:t>проведення аналізу ринку, на якому функціонує клієнт (I</w:t>
+      </w:r>
+      <w:r>
+        <w:t>T, сільське господарство, FMCG та</w:t>
+      </w:r>
+      <w:r>
+        <w:t xml:space="preserve"> ін.);</w:t>
+      </w:r>
+    </w:p>
+    <w:p>
+      <w:pPr>
+        <w:pStyle w:val="a"/>
+      </w:pPr>
+      <w:r>
+        <w:t>виявлення ризиків трансфертного ціноутворення;</w:t>
+      </w:r>
+    </w:p>
+    <w:p>
+      <w:pPr>
+        <w:pStyle w:val="a"/>
+      </w:pPr>
+      <w:r>
+        <w:t xml:space="preserve">робота з базами даних </w:t>
+      </w:r>
+      <w:proofErr w:type="spellStart"/>
+      <w:r>
+        <w:t>ktMINE</w:t>
+      </w:r>
+      <w:proofErr w:type="spellEnd"/>
+      <w:r>
+        <w:t xml:space="preserve">, </w:t>
+      </w:r>
+      <w:proofErr w:type="spellStart"/>
+      <w:r>
+        <w:t>Ruslana</w:t>
+      </w:r>
+      <w:proofErr w:type="spellEnd"/>
+      <w:r>
+        <w:t xml:space="preserve">, SPARK, TP </w:t>
+      </w:r>
+      <w:proofErr w:type="spellStart"/>
+      <w:r>
+        <w:t>Catalyst</w:t>
+      </w:r>
+      <w:proofErr w:type="spellEnd"/>
+      <w:r>
+        <w:t>;</w:t>
+      </w:r>
+    </w:p>
+    <w:p>
+      <w:pPr>
+        <w:pStyle w:val="a"/>
+      </w:pPr>
+      <w:r>
+        <w:t>підготовка документації з трансфертного ціноутворення;</w:t>
+      </w:r>
+    </w:p>
+    <w:p>
+      <w:pPr>
+        <w:pStyle w:val="a"/>
+      </w:pPr>
+      <w:r>
+        <w:t xml:space="preserve">структурування </w:t>
+      </w:r>
+      <w:proofErr w:type="spellStart"/>
+      <w:r>
+        <w:t>внутрішньогрупових</w:t>
+      </w:r>
+      <w:proofErr w:type="spellEnd"/>
+      <w:r>
+        <w:t xml:space="preserve"> операцій відповідно до українського податкового законодавства і міжнародними принципами трансфертного ціноутворення</w:t>
+      </w:r>
+    </w:p>
+    <w:p>
+      <w:pPr>
+        <w:pStyle w:val="Title3"/>
+        <w:rPr>
+          <w:lang w:val="uk-UA"/>
+        </w:rPr>
+      </w:pPr>
+      <w:r>
+        <w:rPr>
+          <w:lang w:val="uk-UA"/>
+        </w:rPr>
         <w:t xml:space="preserve">Лютий </w:t>
       </w:r>
       <w:r>
@@ -366,7 +676,21 @@
         <w:rPr>
           <w:lang w:val="uk-UA"/>
         </w:rPr>
-        <w:t xml:space="preserve">. Компанія: ТОВ «ControlPay Україна». Посада: </w:t>
+        <w:t xml:space="preserve">. Компанія: </w:t>
+      </w:r>
+      <w:proofErr w:type="spellStart"/>
+      <w:r>
+        <w:rPr>
+          <w:lang w:val="uk-UA"/>
+        </w:rPr>
+        <w:t>ControlPay</w:t>
+      </w:r>
+      <w:proofErr w:type="spellEnd"/>
+      <w:r>
+        <w:rPr>
+          <w:lang w:val="uk-UA"/>
+        </w:rPr>
+        <w:t xml:space="preserve">. Посада: </w:t>
       </w:r>
       <w:proofErr w:type="spellStart"/>
       <w:r>
@@ -407,908 +731,289 @@
     <w:p>
       <w:pPr>
         <w:pStyle w:val="a"/>
-        <w:rPr>
-          <w:lang w:val="uk-UA"/>
-        </w:rPr>
-      </w:pPr>
-      <w:r>
-        <w:rPr>
-          <w:lang w:val="uk-UA"/>
-        </w:rPr>
+      </w:pPr>
+      <w:r>
         <w:t xml:space="preserve">навігація і використання веб-платформи компанії ControlPay </w:t>
       </w:r>
       <w:r>
-        <w:rPr>
-          <w:lang w:val="uk-UA"/>
-        </w:rPr>
         <w:t>та</w:t>
       </w:r>
       <w:r>
-        <w:rPr>
-          <w:lang w:val="uk-UA"/>
-        </w:rPr>
         <w:t xml:space="preserve"> інструментів підтримки клієнтів;</w:t>
       </w:r>
     </w:p>
     <w:p>
       <w:pPr>
         <w:pStyle w:val="a"/>
-        <w:rPr>
-          <w:lang w:val="uk-UA"/>
-        </w:rPr>
-      </w:pPr>
-      <w:r>
-        <w:rPr>
-          <w:lang w:val="uk-UA"/>
-        </w:rPr>
+      </w:pPr>
+      <w:r>
         <w:t>перевірка та</w:t>
       </w:r>
       <w:r>
-        <w:rPr>
-          <w:lang w:val="uk-UA"/>
-        </w:rPr>
         <w:t xml:space="preserve"> аналіз інвойсів;</w:t>
       </w:r>
     </w:p>
     <w:p>
       <w:pPr>
         <w:pStyle w:val="a"/>
-        <w:rPr>
-          <w:lang w:val="uk-UA"/>
-        </w:rPr>
-      </w:pPr>
-      <w:r>
-        <w:rPr>
-          <w:lang w:val="uk-UA"/>
-        </w:rPr>
+      </w:pPr>
+      <w:r>
         <w:t>аудит транспортних накладних;</w:t>
       </w:r>
     </w:p>
     <w:p>
       <w:pPr>
         <w:pStyle w:val="a"/>
-        <w:rPr>
-          <w:lang w:val="uk-UA"/>
-        </w:rPr>
-      </w:pPr>
-      <w:r>
-        <w:rPr>
-          <w:lang w:val="uk-UA"/>
-        </w:rPr>
+      </w:pPr>
+      <w:r>
         <w:t>аналіз даних відвантаження вантажів;</w:t>
       </w:r>
     </w:p>
     <w:p>
       <w:pPr>
         <w:pStyle w:val="a"/>
-        <w:rPr>
-          <w:lang w:val="uk-UA"/>
-        </w:rPr>
-      </w:pPr>
-      <w:r>
-        <w:rPr>
-          <w:lang w:val="uk-UA"/>
-        </w:rPr>
+      </w:pPr>
+      <w:r>
         <w:t>перевірка логіки розрахунків;</w:t>
       </w:r>
     </w:p>
     <w:p>
       <w:pPr>
         <w:pStyle w:val="a"/>
-        <w:rPr>
-          <w:lang w:val="uk-UA"/>
-        </w:rPr>
-      </w:pPr>
-      <w:r>
-        <w:rPr>
-          <w:lang w:val="uk-UA"/>
-        </w:rPr>
+      </w:pPr>
+      <w:r>
         <w:t>спілкування з клієнтами (електронна пошта / конференц-зв'язок).</w:t>
       </w:r>
     </w:p>
     <w:p>
       <w:pPr>
-        <w:pStyle w:val="Title3"/>
-        <w:rPr>
-          <w:lang w:val="uk-UA"/>
-        </w:rPr>
-      </w:pPr>
-      <w:r>
-        <w:rPr>
-          <w:lang w:val="uk-UA"/>
-        </w:rPr>
-        <w:t>Травень</w:t>
-      </w:r>
-      <w:r>
-        <w:rPr>
-          <w:lang w:val="uk-UA"/>
-        </w:rPr>
-        <w:t xml:space="preserve"> 2018 </w:t>
-      </w:r>
-      <w:r>
-        <w:rPr>
-          <w:lang w:val="uk-UA"/>
-        </w:rPr>
-        <w:t>р</w:t>
-      </w:r>
-      <w:r>
-        <w:rPr>
-          <w:lang w:val="uk-UA"/>
-        </w:rPr>
-        <w:t xml:space="preserve">. </w:t>
-      </w:r>
-      <w:r>
-        <w:rPr>
-          <w:lang w:val="uk-UA"/>
-        </w:rPr>
-        <w:t>–</w:t>
-      </w:r>
-      <w:r>
-        <w:rPr>
-          <w:lang w:val="uk-UA"/>
-        </w:rPr>
+        <w:pStyle w:val="Title2"/>
+        <w:rPr>
+          <w:lang w:val="uk-UA"/>
+        </w:rPr>
+      </w:pPr>
+      <w:r>
+        <w:rPr>
+          <w:lang w:val="uk-UA"/>
+        </w:rPr>
+        <w:br w:type="column"/>
+      </w:r>
+      <w:r>
+        <w:rPr>
+          <w:lang w:val="uk-UA"/>
+        </w:rPr>
+        <w:lastRenderedPageBreak/>
+        <w:t xml:space="preserve">НАВИЧКИ, ПОВ'ЯЗАНІ З ВАКАНСІЄЮ JUNIOR </w:t>
+      </w:r>
+      <w:r>
+        <w:t>FRONT-END</w:t>
+      </w:r>
+      <w:r>
+        <w:rPr>
+          <w:lang w:val="uk-UA"/>
+        </w:rPr>
+        <w:t xml:space="preserve"> DEVELOPER</w:t>
+      </w:r>
+    </w:p>
+    <w:p>
+      <w:pPr>
+        <w:pStyle w:val="a"/>
+      </w:pPr>
+      <w:r>
+        <w:t xml:space="preserve">Системи контролю версій. </w:t>
+      </w:r>
+      <w:proofErr w:type="spellStart"/>
+      <w:r>
+        <w:t>GitHub</w:t>
+      </w:r>
+      <w:proofErr w:type="spellEnd"/>
+    </w:p>
+    <w:p>
+      <w:pPr>
+        <w:pStyle w:val="a"/>
+      </w:pPr>
+      <w:r>
+        <w:t>Мова розмітки, HTML. стандарт HTML5</w:t>
+      </w:r>
+    </w:p>
+    <w:p>
+      <w:pPr>
+        <w:pStyle w:val="a"/>
+      </w:pPr>
+      <w:r>
+        <w:t>технологія CSS</w:t>
+      </w:r>
+    </w:p>
+    <w:p>
+      <w:pPr>
+        <w:pStyle w:val="a"/>
+      </w:pPr>
+      <w:r>
+        <w:t xml:space="preserve">Адаптивна і </w:t>
+      </w:r>
+      <w:proofErr w:type="spellStart"/>
+      <w:r>
+        <w:t>кросбраузерна</w:t>
+      </w:r>
+      <w:proofErr w:type="spellEnd"/>
+      <w:r>
+        <w:t xml:space="preserve"> верстка</w:t>
+      </w:r>
+    </w:p>
+    <w:p>
+      <w:pPr>
+        <w:pStyle w:val="a"/>
+      </w:pPr>
+      <w:r>
+        <w:t>БЕM</w:t>
+      </w:r>
+    </w:p>
+    <w:p>
+      <w:pPr>
+        <w:pStyle w:val="a"/>
+      </w:pPr>
+      <w:proofErr w:type="spellStart"/>
+      <w:r>
+        <w:t>Pixel</w:t>
+      </w:r>
+      <w:proofErr w:type="spellEnd"/>
+      <w:r>
         <w:t xml:space="preserve"> </w:t>
       </w:r>
-      <w:r>
-        <w:rPr>
-          <w:lang w:val="uk-UA"/>
-        </w:rPr>
-        <w:t>Листопад 2019 р</w:t>
-      </w:r>
-      <w:r>
-        <w:rPr>
-          <w:lang w:val="uk-UA"/>
-        </w:rPr>
-        <w:t>. Компанія: ТОВ "КПМГ-Україна". Посада: консультант з трансфертного ціноутворення.</w:t>
-      </w:r>
-    </w:p>
-    <w:p>
-      <w:pPr>
-        <w:rPr>
-          <w:lang w:val="uk-UA"/>
-        </w:rPr>
-      </w:pPr>
-      <w:r>
-        <w:rPr>
-          <w:lang w:val="uk-UA"/>
-        </w:rPr>
-        <w:t>Обов'язки:</w:t>
-      </w:r>
-    </w:p>
-    <w:p>
-      <w:pPr>
-        <w:pStyle w:val="a"/>
-        <w:rPr>
-          <w:lang w:val="uk-UA"/>
-        </w:rPr>
-      </w:pPr>
-      <w:r>
-        <w:rPr>
-          <w:lang w:val="uk-UA"/>
-        </w:rPr>
-        <w:t xml:space="preserve">аналіз </w:t>
-      </w:r>
-      <w:proofErr w:type="spellStart"/>
-      <w:r>
-        <w:rPr>
-          <w:lang w:val="uk-UA"/>
-        </w:rPr>
-        <w:t>внутрішньогрупових</w:t>
-      </w:r>
-      <w:proofErr w:type="spellEnd"/>
-      <w:r>
-        <w:rPr>
-          <w:lang w:val="uk-UA"/>
-        </w:rPr>
-        <w:t xml:space="preserve"> операцій, що проводяться між українськими і зарубіжними компаніями на предмет трансфертного ціноутворення;</w:t>
-      </w:r>
-    </w:p>
-    <w:p>
-      <w:pPr>
-        <w:pStyle w:val="a"/>
-        <w:rPr>
-          <w:lang w:val="uk-UA"/>
-        </w:rPr>
-      </w:pPr>
-      <w:r>
-        <w:rPr>
-          <w:lang w:val="uk-UA"/>
-        </w:rPr>
-        <w:t>проведення аналізу ринку, на якому функціонує клієнт (I</w:t>
-      </w:r>
-      <w:r>
-        <w:rPr>
-          <w:lang w:val="uk-UA"/>
-        </w:rPr>
-        <w:t>T, сільське господарство, FMCG та</w:t>
-      </w:r>
-      <w:r>
-        <w:rPr>
-          <w:lang w:val="uk-UA"/>
-        </w:rPr>
-        <w:t xml:space="preserve"> ін.);</w:t>
-      </w:r>
-    </w:p>
-    <w:p>
-      <w:pPr>
-        <w:pStyle w:val="a"/>
-        <w:rPr>
-          <w:lang w:val="uk-UA"/>
-        </w:rPr>
-      </w:pPr>
-      <w:r>
-        <w:rPr>
-          <w:lang w:val="uk-UA"/>
-        </w:rPr>
-        <w:t>виявлення ризиків трансфертного ціноутворення;</w:t>
-      </w:r>
-    </w:p>
-    <w:p>
-      <w:pPr>
-        <w:pStyle w:val="a"/>
-        <w:rPr>
-          <w:lang w:val="uk-UA"/>
-        </w:rPr>
-      </w:pPr>
-      <w:r>
-        <w:rPr>
-          <w:lang w:val="uk-UA"/>
-        </w:rPr>
-        <w:t xml:space="preserve">робота з базами даних </w:t>
-      </w:r>
-      <w:proofErr w:type="spellStart"/>
-      <w:r>
-        <w:rPr>
-          <w:lang w:val="uk-UA"/>
-        </w:rPr>
-        <w:t>ktMINE</w:t>
-      </w:r>
-      <w:proofErr w:type="spellEnd"/>
-      <w:r>
-        <w:rPr>
-          <w:lang w:val="uk-UA"/>
-        </w:rPr>
-        <w:t xml:space="preserve">, </w:t>
-      </w:r>
-      <w:proofErr w:type="spellStart"/>
-      <w:r>
-        <w:rPr>
-          <w:lang w:val="uk-UA"/>
-        </w:rPr>
-        <w:t>Ruslana</w:t>
-      </w:r>
-      <w:proofErr w:type="spellEnd"/>
-      <w:r>
-        <w:rPr>
-          <w:lang w:val="uk-UA"/>
-        </w:rPr>
-        <w:t xml:space="preserve">, SPARK, TP </w:t>
-      </w:r>
-      <w:proofErr w:type="spellStart"/>
-      <w:r>
-        <w:rPr>
-          <w:lang w:val="uk-UA"/>
-        </w:rPr>
-        <w:t>Catalyst</w:t>
-      </w:r>
-      <w:proofErr w:type="spellEnd"/>
-      <w:r>
-        <w:rPr>
-          <w:lang w:val="uk-UA"/>
-        </w:rPr>
-        <w:t>;</w:t>
-      </w:r>
-    </w:p>
-    <w:p>
-      <w:pPr>
-        <w:pStyle w:val="a"/>
-        <w:rPr>
-          <w:lang w:val="uk-UA"/>
-        </w:rPr>
-      </w:pPr>
-      <w:r>
-        <w:rPr>
-          <w:lang w:val="uk-UA"/>
-        </w:rPr>
-        <w:t>підготовка документації з трансфертног</w:t>
-      </w:r>
-      <w:bookmarkStart w:id="0" w:name="_GoBack"/>
-      <w:bookmarkEnd w:id="0"/>
-      <w:r>
-        <w:rPr>
-          <w:lang w:val="uk-UA"/>
-        </w:rPr>
-        <w:t>о ціноутворення;</w:t>
-      </w:r>
-    </w:p>
-    <w:p>
-      <w:pPr>
-        <w:pStyle w:val="a"/>
-        <w:rPr>
-          <w:lang w:val="uk-UA"/>
-        </w:rPr>
-      </w:pPr>
-      <w:r>
-        <w:rPr>
-          <w:lang w:val="uk-UA"/>
-        </w:rPr>
-        <w:t xml:space="preserve">структурування </w:t>
-      </w:r>
-      <w:proofErr w:type="spellStart"/>
-      <w:r>
-        <w:rPr>
-          <w:lang w:val="uk-UA"/>
-        </w:rPr>
-        <w:t>внутрішньогрупових</w:t>
-      </w:r>
-      <w:proofErr w:type="spellEnd"/>
-      <w:r>
-        <w:rPr>
-          <w:lang w:val="uk-UA"/>
-        </w:rPr>
-        <w:t xml:space="preserve"> операцій відповідно до українського податкового законодавства і міжнародними принципами трансфертного ціноутворення</w:t>
-      </w:r>
-    </w:p>
-    <w:p>
-      <w:pPr>
-        <w:pStyle w:val="Title2"/>
-        <w:rPr>
-          <w:lang w:val="uk-UA"/>
-        </w:rPr>
-      </w:pPr>
-      <w:r>
-        <w:rPr>
-          <w:lang w:val="uk-UA"/>
-        </w:rPr>
-        <w:t xml:space="preserve">НАВИЧКИ, ПОВ'ЯЗАНІ З ВАКАНСІЄЮ JUNIOR </w:t>
-      </w:r>
-      <w:r>
-        <w:t>FRONT-END</w:t>
-      </w:r>
-      <w:r>
-        <w:rPr>
-          <w:lang w:val="uk-UA"/>
-        </w:rPr>
-        <w:t xml:space="preserve"> DEVELOPER</w:t>
-      </w:r>
-    </w:p>
-    <w:tbl>
-      <w:tblPr>
-        <w:tblStyle w:val="a6"/>
-        <w:tblW w:w="5000" w:type="pct"/>
-        <w:tblBorders>
-          <w:top w:val="none" w:sz="0" w:space="0" w:color="auto"/>
-          <w:left w:val="single" w:sz="18" w:space="0" w:color="0070C0"/>
-          <w:bottom w:val="none" w:sz="0" w:space="0" w:color="auto"/>
-          <w:right w:val="none" w:sz="0" w:space="0" w:color="auto"/>
-          <w:insideH w:val="none" w:sz="0" w:space="0" w:color="auto"/>
-          <w:insideV w:val="none" w:sz="0" w:space="0" w:color="auto"/>
-        </w:tblBorders>
-        <w:shd w:val="clear" w:color="auto" w:fill="595959" w:themeFill="text1" w:themeFillTint="A6"/>
-        <w:tblLook w:val="04A0" w:firstRow="1" w:lastRow="0" w:firstColumn="1" w:lastColumn="0" w:noHBand="0" w:noVBand="1"/>
-      </w:tblPr>
-      <w:tblGrid>
-        <w:gridCol w:w="3669"/>
-        <w:gridCol w:w="3113"/>
-        <w:gridCol w:w="3168"/>
-      </w:tblGrid>
-      <w:tr>
-        <w:tc>
-          <w:tcPr>
-            <w:tcW w:w="1843" w:type="pct"/>
-            <w:shd w:val="clear" w:color="auto" w:fill="FFFFFF" w:themeFill="background1"/>
-          </w:tcPr>
-          <w:p>
-            <w:pPr>
-              <w:rPr>
-                <w:lang w:val="uk-UA"/>
-              </w:rPr>
-            </w:pPr>
-            <w:r>
-              <w:rPr>
-                <w:lang w:val="uk-UA"/>
-              </w:rPr>
-              <w:t>С</w:t>
-            </w:r>
-            <w:r>
-              <w:rPr>
-                <w:lang w:val="uk-UA"/>
-              </w:rPr>
-              <w:t xml:space="preserve">истеми контролю версій. </w:t>
-            </w:r>
-            <w:proofErr w:type="spellStart"/>
-            <w:r>
-              <w:rPr>
-                <w:lang w:val="uk-UA"/>
-              </w:rPr>
-              <w:t>Github</w:t>
-            </w:r>
-            <w:proofErr w:type="spellEnd"/>
-          </w:p>
-          <w:p>
-            <w:pPr>
-              <w:rPr>
-                <w:lang w:val="uk-UA"/>
-              </w:rPr>
-            </w:pPr>
-            <w:r>
-              <w:rPr>
-                <w:lang w:val="uk-UA"/>
-              </w:rPr>
-              <w:t xml:space="preserve">Мова розмітки, </w:t>
-            </w:r>
-            <w:proofErr w:type="spellStart"/>
-            <w:r>
-              <w:rPr>
-                <w:lang w:val="uk-UA"/>
-              </w:rPr>
-              <w:t>html</w:t>
-            </w:r>
-            <w:proofErr w:type="spellEnd"/>
-            <w:r>
-              <w:rPr>
-                <w:lang w:val="uk-UA"/>
-              </w:rPr>
-              <w:t>. Стандарт html5</w:t>
-            </w:r>
-          </w:p>
-          <w:p>
-            <w:pPr>
-              <w:rPr>
-                <w:lang w:val="uk-UA"/>
-              </w:rPr>
-            </w:pPr>
-            <w:r>
-              <w:rPr>
-                <w:lang w:val="uk-UA"/>
-              </w:rPr>
-              <w:t xml:space="preserve">Технологія </w:t>
-            </w:r>
-            <w:r>
-              <w:rPr>
-                <w:lang w:val="uk-UA"/>
-              </w:rPr>
-              <w:t>CSS</w:t>
-            </w:r>
-          </w:p>
-          <w:p>
-            <w:pPr>
-              <w:rPr>
-                <w:lang w:val="uk-UA"/>
-              </w:rPr>
-            </w:pPr>
-            <w:r>
-              <w:rPr>
-                <w:lang w:val="uk-UA"/>
-              </w:rPr>
-              <w:t xml:space="preserve">Робота з кольором: </w:t>
-            </w:r>
-            <w:proofErr w:type="spellStart"/>
-            <w:r>
-              <w:rPr>
-                <w:lang w:val="uk-UA"/>
-              </w:rPr>
-              <w:t>rgb</w:t>
-            </w:r>
-            <w:proofErr w:type="spellEnd"/>
-            <w:r>
-              <w:rPr>
-                <w:lang w:val="uk-UA"/>
-              </w:rPr>
-              <w:t xml:space="preserve">, </w:t>
-            </w:r>
-            <w:proofErr w:type="spellStart"/>
-            <w:r>
-              <w:rPr>
-                <w:lang w:val="uk-UA"/>
-              </w:rPr>
-              <w:t>hex</w:t>
-            </w:r>
-            <w:proofErr w:type="spellEnd"/>
-            <w:r>
-              <w:rPr>
-                <w:lang w:val="uk-UA"/>
-              </w:rPr>
-              <w:t xml:space="preserve">, </w:t>
-            </w:r>
-            <w:proofErr w:type="spellStart"/>
-            <w:r>
-              <w:rPr>
-                <w:lang w:val="uk-UA"/>
-              </w:rPr>
-              <w:t>hsl</w:t>
-            </w:r>
-            <w:proofErr w:type="spellEnd"/>
-          </w:p>
-          <w:p>
-            <w:pPr>
-              <w:rPr>
-                <w:lang w:val="uk-UA"/>
-              </w:rPr>
-            </w:pPr>
-            <w:r>
-              <w:rPr>
-                <w:lang w:val="uk-UA"/>
-              </w:rPr>
-              <w:t xml:space="preserve">Адаптивна і </w:t>
-            </w:r>
-            <w:proofErr w:type="spellStart"/>
-            <w:r>
-              <w:rPr>
-                <w:lang w:val="uk-UA"/>
-              </w:rPr>
-              <w:t>респонсивна</w:t>
-            </w:r>
-            <w:proofErr w:type="spellEnd"/>
-            <w:r>
-              <w:rPr>
-                <w:lang w:val="uk-UA"/>
-              </w:rPr>
-              <w:t xml:space="preserve"> </w:t>
-            </w:r>
-            <w:r>
-              <w:rPr>
-                <w:lang w:val="uk-UA"/>
-              </w:rPr>
-              <w:t>верстка</w:t>
-            </w:r>
-            <w:r>
-              <w:rPr>
-                <w:lang w:val="uk-UA"/>
-              </w:rPr>
-              <w:t xml:space="preserve"> </w:t>
-            </w:r>
-          </w:p>
-          <w:p>
-            <w:pPr>
-              <w:rPr>
-                <w:lang w:val="uk-UA"/>
-              </w:rPr>
-            </w:pPr>
-            <w:proofErr w:type="spellStart"/>
-            <w:r>
-              <w:rPr>
-                <w:lang w:val="uk-UA"/>
-              </w:rPr>
-              <w:t>Mobile-first</w:t>
-            </w:r>
-            <w:proofErr w:type="spellEnd"/>
-            <w:r>
-              <w:rPr>
-                <w:lang w:val="uk-UA"/>
-              </w:rPr>
-              <w:t xml:space="preserve"> </w:t>
-            </w:r>
-            <w:proofErr w:type="spellStart"/>
-            <w:r>
-              <w:rPr>
-                <w:lang w:val="uk-UA"/>
-              </w:rPr>
-              <w:t>css</w:t>
-            </w:r>
-            <w:proofErr w:type="spellEnd"/>
-          </w:p>
-          <w:p>
-            <w:pPr>
-              <w:rPr>
-                <w:lang w:val="uk-UA"/>
-              </w:rPr>
-            </w:pPr>
-          </w:p>
-        </w:tc>
-        <w:tc>
-          <w:tcPr>
-            <w:tcW w:w="1564" w:type="pct"/>
-            <w:shd w:val="clear" w:color="auto" w:fill="FFFFFF" w:themeFill="background1"/>
-          </w:tcPr>
-          <w:p>
-            <w:pPr>
-              <w:rPr>
-                <w:lang w:val="uk-UA"/>
-              </w:rPr>
-            </w:pPr>
-            <w:proofErr w:type="spellStart"/>
-            <w:r>
-              <w:rPr>
-                <w:lang w:val="uk-UA"/>
-              </w:rPr>
-              <w:t>Retina</w:t>
-            </w:r>
-            <w:proofErr w:type="spellEnd"/>
-            <w:r>
-              <w:rPr>
-                <w:lang w:val="uk-UA"/>
-              </w:rPr>
-              <w:t>. Адаптивна растрова графіка</w:t>
-            </w:r>
-            <w:r>
-              <w:rPr>
-                <w:lang w:val="uk-UA"/>
-              </w:rPr>
-              <w:t xml:space="preserve"> </w:t>
-            </w:r>
-          </w:p>
-          <w:p>
-            <w:pPr>
-              <w:rPr>
-                <w:lang w:val="uk-UA"/>
-              </w:rPr>
-            </w:pPr>
-            <w:r>
-              <w:rPr>
-                <w:lang w:val="uk-UA"/>
-              </w:rPr>
-              <w:t>Методології</w:t>
-            </w:r>
-            <w:r>
-              <w:rPr>
-                <w:lang w:val="uk-UA"/>
-              </w:rPr>
-              <w:t>,</w:t>
-            </w:r>
-            <w:r>
-              <w:rPr>
-                <w:lang w:val="uk-UA"/>
-              </w:rPr>
-              <w:t xml:space="preserve"> </w:t>
-            </w:r>
-            <w:r>
-              <w:rPr>
-                <w:lang w:val="uk-UA"/>
-              </w:rPr>
-              <w:t>Б</w:t>
-            </w:r>
-            <w:r>
-              <w:rPr>
-                <w:lang w:val="uk-UA"/>
-              </w:rPr>
-              <w:t>EM</w:t>
-            </w:r>
-          </w:p>
-          <w:p>
-            <w:pPr>
-              <w:rPr>
-                <w:lang w:val="uk-UA"/>
-              </w:rPr>
-            </w:pPr>
-            <w:proofErr w:type="spellStart"/>
-            <w:r>
-              <w:rPr>
-                <w:lang w:val="uk-UA"/>
-              </w:rPr>
-              <w:t>Кросбраузерність</w:t>
-            </w:r>
-            <w:proofErr w:type="spellEnd"/>
-          </w:p>
-          <w:p>
-            <w:pPr>
-              <w:rPr>
-                <w:lang w:val="uk-UA"/>
-              </w:rPr>
-            </w:pPr>
-            <w:proofErr w:type="spellStart"/>
-            <w:r>
-              <w:rPr>
-                <w:lang w:val="uk-UA"/>
-              </w:rPr>
-              <w:t>Pixel</w:t>
-            </w:r>
-            <w:proofErr w:type="spellEnd"/>
-            <w:r>
-              <w:rPr>
-                <w:lang w:val="uk-UA"/>
-              </w:rPr>
-              <w:t xml:space="preserve"> </w:t>
-            </w:r>
-            <w:proofErr w:type="spellStart"/>
-            <w:r>
-              <w:rPr>
-                <w:lang w:val="uk-UA"/>
-              </w:rPr>
-              <w:t>perfect</w:t>
-            </w:r>
-            <w:proofErr w:type="spellEnd"/>
-            <w:r>
-              <w:rPr>
-                <w:lang w:val="uk-UA"/>
-              </w:rPr>
-              <w:t xml:space="preserve"> </w:t>
-            </w:r>
-          </w:p>
-          <w:p>
-            <w:pPr>
-              <w:rPr>
-                <w:lang w:val="uk-UA"/>
-              </w:rPr>
-            </w:pPr>
-            <w:r>
-              <w:rPr>
-                <w:lang w:val="uk-UA"/>
-              </w:rPr>
-              <w:t>Препроцесори: SASS</w:t>
-            </w:r>
-            <w:r>
-              <w:rPr>
-                <w:lang w:val="uk-UA"/>
-              </w:rPr>
-              <w:t xml:space="preserve">, </w:t>
-            </w:r>
-            <w:r>
-              <w:t>PUG</w:t>
-            </w:r>
-          </w:p>
-        </w:tc>
-        <w:tc>
-          <w:tcPr>
-            <w:tcW w:w="1592" w:type="pct"/>
-            <w:shd w:val="clear" w:color="auto" w:fill="FFFFFF" w:themeFill="background1"/>
-          </w:tcPr>
-          <w:p>
-            <w:pPr>
-              <w:rPr>
-                <w:b/>
-                <w:lang w:val="uk-UA"/>
-              </w:rPr>
-            </w:pPr>
-            <w:r>
-              <w:rPr>
-                <w:b/>
-                <w:lang w:val="uk-UA"/>
-              </w:rPr>
-              <w:t>Знан</w:t>
-            </w:r>
-            <w:r>
-              <w:rPr>
-                <w:b/>
-                <w:lang w:val="uk-UA"/>
-              </w:rPr>
-              <w:t>н</w:t>
-            </w:r>
-            <w:r>
-              <w:rPr>
-                <w:b/>
-                <w:lang w:val="uk-UA"/>
-              </w:rPr>
-              <w:t xml:space="preserve">я </w:t>
-            </w:r>
-            <w:r>
-              <w:rPr>
-                <w:b/>
-              </w:rPr>
-              <w:t>JavaScript</w:t>
-            </w:r>
-          </w:p>
-          <w:p>
-            <w:pPr>
-              <w:rPr>
-                <w:lang w:val="uk-UA"/>
-              </w:rPr>
-            </w:pPr>
-            <w:proofErr w:type="spellStart"/>
-            <w:r>
-              <w:rPr>
-                <w:lang w:val="uk-UA"/>
-              </w:rPr>
-              <w:t>Шаблонізатори</w:t>
-            </w:r>
-            <w:proofErr w:type="spellEnd"/>
-            <w:r>
-              <w:rPr>
-                <w:lang w:val="uk-UA"/>
-              </w:rPr>
-              <w:t>:</w:t>
-            </w:r>
-            <w:r>
-              <w:rPr>
-                <w:lang w:val="uk-UA"/>
-              </w:rPr>
-              <w:t xml:space="preserve"> </w:t>
-            </w:r>
-            <w:r>
-              <w:t>PUG</w:t>
-            </w:r>
-            <w:r>
-              <w:rPr>
-                <w:lang w:val="uk-UA"/>
-              </w:rPr>
-              <w:t xml:space="preserve">, </w:t>
-            </w:r>
-            <w:r>
-              <w:t>H</w:t>
-            </w:r>
-            <w:r>
-              <w:t>andlebars</w:t>
-            </w:r>
-          </w:p>
-          <w:p>
-            <w:pPr>
-              <w:rPr>
-                <w:lang w:val="uk-UA"/>
-              </w:rPr>
-            </w:pPr>
-            <w:r>
-              <w:t>NPM</w:t>
-            </w:r>
-            <w:r>
-              <w:rPr>
-                <w:lang w:val="uk-UA"/>
-              </w:rPr>
-              <w:t xml:space="preserve">, </w:t>
-            </w:r>
-            <w:r>
-              <w:t>Node</w:t>
-            </w:r>
-            <w:r>
-              <w:rPr>
-                <w:lang w:val="uk-UA"/>
-              </w:rPr>
-              <w:t>.</w:t>
-            </w:r>
-            <w:proofErr w:type="spellStart"/>
-            <w:r>
-              <w:t>js</w:t>
-            </w:r>
-            <w:proofErr w:type="spellEnd"/>
-          </w:p>
-          <w:p>
-            <w:pPr>
-              <w:rPr>
-                <w:lang w:val="uk-UA"/>
-              </w:rPr>
-            </w:pPr>
-            <w:proofErr w:type="spellStart"/>
-            <w:r>
-              <w:t>Webpack</w:t>
-            </w:r>
-            <w:proofErr w:type="spellEnd"/>
-            <w:r>
-              <w:rPr>
-                <w:lang w:val="uk-UA"/>
-              </w:rPr>
-              <w:t xml:space="preserve">, </w:t>
-            </w:r>
-            <w:r>
-              <w:t>GULP</w:t>
-            </w:r>
-          </w:p>
-          <w:p>
-            <w:pPr>
-              <w:rPr>
-                <w:lang w:val="uk-UA"/>
-              </w:rPr>
-            </w:pPr>
-            <w:r>
-              <w:rPr>
-                <w:lang w:val="uk-UA"/>
-              </w:rPr>
-              <w:t>Базові знання</w:t>
-            </w:r>
-            <w:r>
-              <w:rPr>
-                <w:lang w:val="uk-UA"/>
-              </w:rPr>
-              <w:t xml:space="preserve"> </w:t>
-            </w:r>
-            <w:r>
-              <w:t>React</w:t>
-            </w:r>
-          </w:p>
-        </w:tc>
-      </w:tr>
-    </w:tbl>
-    <w:p>
-      <w:pPr>
-        <w:rPr>
-          <w:lang w:val="uk-UA"/>
-        </w:rPr>
-      </w:pPr>
-    </w:p>
-    <w:p>
-      <w:pPr>
-        <w:rPr>
-          <w:lang w:val="uk-UA"/>
-        </w:rPr>
-      </w:pPr>
+      <w:proofErr w:type="spellStart"/>
+      <w:r>
+        <w:t>perfect</w:t>
+      </w:r>
+      <w:proofErr w:type="spellEnd"/>
+      <w:r>
+        <w:t xml:space="preserve"> верстка</w:t>
+      </w:r>
+    </w:p>
+    <w:p>
+      <w:pPr>
+        <w:pStyle w:val="a"/>
+      </w:pPr>
+      <w:r>
+        <w:t>Препроцесори: SASS,</w:t>
+      </w:r>
+    </w:p>
+    <w:p>
+      <w:pPr>
+        <w:pStyle w:val="a"/>
+      </w:pPr>
+      <w:proofErr w:type="spellStart"/>
+      <w:r>
+        <w:t>JavaScript</w:t>
+      </w:r>
+      <w:proofErr w:type="spellEnd"/>
+    </w:p>
+    <w:p>
+      <w:pPr>
+        <w:pStyle w:val="a"/>
+      </w:pPr>
+      <w:proofErr w:type="spellStart"/>
+      <w:r>
+        <w:t>Шаблонизатор</w:t>
+      </w:r>
+      <w:proofErr w:type="spellEnd"/>
+      <w:r>
+        <w:t xml:space="preserve">: PUG, </w:t>
+      </w:r>
+      <w:proofErr w:type="spellStart"/>
+      <w:r>
+        <w:t>Handlebars</w:t>
+      </w:r>
+      <w:proofErr w:type="spellEnd"/>
+    </w:p>
+    <w:p>
+      <w:pPr>
+        <w:pStyle w:val="a"/>
+      </w:pPr>
+      <w:r>
+        <w:t>NPM, Node.js</w:t>
+      </w:r>
+    </w:p>
+    <w:p>
+      <w:pPr>
+        <w:pStyle w:val="a"/>
+      </w:pPr>
+      <w:proofErr w:type="spellStart"/>
+      <w:r>
+        <w:t>Webpack</w:t>
+      </w:r>
+      <w:proofErr w:type="spellEnd"/>
+      <w:r>
+        <w:t>, GULP</w:t>
+      </w:r>
+    </w:p>
+    <w:p>
+      <w:pPr>
+        <w:pStyle w:val="a"/>
+      </w:pPr>
+      <w:proofErr w:type="spellStart"/>
+      <w:r>
+        <w:t>React</w:t>
+      </w:r>
+      <w:proofErr w:type="spellEnd"/>
+    </w:p>
+    <w:p>
+      <w:pPr>
+        <w:pStyle w:val="a"/>
+      </w:pPr>
+      <w:proofErr w:type="spellStart"/>
+      <w:r>
+        <w:t>Redux</w:t>
+      </w:r>
+      <w:proofErr w:type="spellEnd"/>
+    </w:p>
+    <w:p>
+      <w:pPr>
+        <w:pStyle w:val="a"/>
+      </w:pPr>
+      <w:proofErr w:type="spellStart"/>
+      <w:r>
+        <w:t>TypeScript</w:t>
+      </w:r>
+      <w:proofErr w:type="spellEnd"/>
+    </w:p>
+    <w:p>
+      <w:pPr>
+        <w:pStyle w:val="a"/>
+      </w:pPr>
+      <w:r>
+        <w:t xml:space="preserve">Основи </w:t>
+      </w:r>
+      <w:proofErr w:type="spellStart"/>
+      <w:r>
+        <w:t>php</w:t>
+      </w:r>
+      <w:proofErr w:type="spellEnd"/>
+    </w:p>
+    <w:p>
+      <w:pPr>
+        <w:pStyle w:val="a"/>
+      </w:pPr>
+      <w:r>
+        <w:rPr>
+          <w:lang w:val="en-US"/>
+        </w:rPr>
+        <w:t>W</w:t>
+      </w:r>
+      <w:proofErr w:type="spellStart"/>
+      <w:r>
+        <w:t>ordpress</w:t>
+      </w:r>
+      <w:proofErr w:type="spellEnd"/>
+    </w:p>
+    <w:p>
+      <w:pPr>
+        <w:pStyle w:val="a"/>
+      </w:pPr>
+      <w:proofErr w:type="spellStart"/>
+      <w:r>
+        <w:t>JQuery</w:t>
+      </w:r>
+      <w:proofErr w:type="spellEnd"/>
     </w:p>
     <w:sectPr>
       <w:pgSz w:w="12240" w:h="15840"/>
@@ -1321,7 +1026,7 @@
 </file>
 
 <file path=word/numbering.xml><?xml version="1.0" encoding="utf-8"?>
-<w:numbering xmlns:wpc="http://schemas.microsoft.com/office/word/2010/wordprocessingCanvas" xmlns:mc="http://schemas.openxmlformats.org/markup-compatibility/2006" xmlns:o="urn:schemas-microsoft-com:office:office" xmlns:r="http://schemas.openxmlformats.org/officeDocument/2006/relationships" xmlns:m="http://schemas.openxmlformats.org/officeDocument/2006/math" xmlns:v="urn:schemas-microsoft-com:vml" xmlns:wp14="http://schemas.microsoft.com/office/word/2010/wordprocessingDrawing" xmlns:wp="http://schemas.openxmlformats.org/drawingml/2006/wordprocessingDrawing" xmlns:w10="urn:schemas-microsoft-com:office:word" xmlns:w="http://schemas.openxmlformats.org/wordprocessingml/2006/main" xmlns:w14="http://schemas.microsoft.com/office/word/2010/wordml" xmlns:w15="http://schemas.microsoft.com/office/word/2012/wordml" xmlns:wpg="http://schemas.microsoft.com/office/word/2010/wordprocessingGroup" xmlns:wpi="http://schemas.microsoft.com/office/word/2010/wordprocessingInk" xmlns:wne="http://schemas.microsoft.com/office/word/2006/wordml" xmlns:wps="http://schemas.microsoft.com/office/word/2010/wordprocessingShape" mc:Ignorable="w14 w15 wp14">
+<w:numbering xmlns:wpc="http://schemas.microsoft.com/office/word/2010/wordprocessingCanvas" xmlns:mo="http://schemas.microsoft.com/office/mac/office/2008/main" xmlns:mc="http://schemas.openxmlformats.org/markup-compatibility/2006" xmlns:mv="urn:schemas-microsoft-com:mac:vml" xmlns:o="urn:schemas-microsoft-com:office:office" xmlns:r="http://schemas.openxmlformats.org/officeDocument/2006/relationships" xmlns:m="http://schemas.openxmlformats.org/officeDocument/2006/math" xmlns:v="urn:schemas-microsoft-com:vml" xmlns:wp14="http://schemas.microsoft.com/office/word/2010/wordprocessingDrawing" xmlns:wp="http://schemas.openxmlformats.org/drawingml/2006/wordprocessingDrawing" xmlns:w10="urn:schemas-microsoft-com:office:word" xmlns:w="http://schemas.openxmlformats.org/wordprocessingml/2006/main" xmlns:w14="http://schemas.microsoft.com/office/word/2010/wordml" xmlns:w15="http://schemas.microsoft.com/office/word/2012/wordml" xmlns:wpg="http://schemas.microsoft.com/office/word/2010/wordprocessingGroup" xmlns:wpi="http://schemas.microsoft.com/office/word/2010/wordprocessingInk" xmlns:wne="http://schemas.microsoft.com/office/word/2006/wordml" xmlns:wps="http://schemas.microsoft.com/office/word/2010/wordprocessingShape" mc:Ignorable="w14 w15 wp14">
   <w:abstractNum w:abstractNumId="0">
     <w:nsid w:val="06372078"/>
     <w:multiLevelType w:val="multilevel"/>
@@ -1474,8 +1179,8 @@
   <w:abstractNum w:abstractNumId="1">
     <w:nsid w:val="08D201DA"/>
     <w:multiLevelType w:val="hybridMultilevel"/>
-    <w:tmpl w:val="5B647D88"/>
-    <w:lvl w:ilvl="0" w:tplc="2B0A7932">
+    <w:tmpl w:val="342AAA44"/>
+    <w:lvl w:ilvl="0" w:tplc="7416F400">
       <w:start w:val="1"/>
       <w:numFmt w:val="bullet"/>
       <w:pStyle w:val="a"/>
@@ -2624,7 +2329,7 @@
       </w:pPr>
     </w:pPrDefault>
   </w:docDefaults>
-  <w:latentStyles w:defLockedState="0" w:defUIPriority="99" w:defSemiHidden="0" w:defUnhideWhenUsed="0" w:defQFormat="0" w:count="371">
+  <w:latentStyles w:defLockedState="0" w:defUIPriority="99" w:defSemiHidden="0" w:defUnhideWhenUsed="0" w:defQFormat="0" w:count="380">
     <w:lsdException w:name="Normal" w:uiPriority="0" w:qFormat="1"/>
     <w:lsdException w:name="heading 1" w:uiPriority="9"/>
     <w:lsdException w:name="heading 2" w:semiHidden="1" w:uiPriority="9" w:unhideWhenUsed="1"/>
@@ -3153,7 +2858,7 @@
     <w:next w:val="a0"/>
     <w:uiPriority w:val="34"/>
     <w:qFormat/>
-    <w:rsid w:val="00B15297"/>
+    <w:rsid w:val="00705934"/>
     <w:pPr>
       <w:numPr>
         <w:numId w:val="1"/>
@@ -3163,6 +2868,7 @@
     </w:pPr>
     <w:rPr>
       <w:color w:val="000000" w:themeColor="text1"/>
+      <w:lang w:val="uk-UA"/>
     </w:rPr>
   </w:style>
   <w:style w:type="paragraph" w:customStyle="1" w:styleId="Title3">

--- a/src/pages/download/files/resume-ua.docx
+++ b/src/pages/download/files/resume-ua.docx
@@ -130,681 +130,685 @@
       <w:r>
         <w:t xml:space="preserve">Адреса: м. Київ, вул. </w:t>
       </w:r>
+      <w:r>
+        <w:t>Васильківська</w:t>
+      </w:r>
+      <w:r>
+        <w:t xml:space="preserve"> </w:t>
+      </w:r>
+      <w:r>
+        <w:t>4</w:t>
+      </w:r>
+      <w:r>
+        <w:t xml:space="preserve">, </w:t>
+      </w:r>
+      <w:r>
+        <w:t>Голосіївський</w:t>
+      </w:r>
+      <w:r>
+        <w:t xml:space="preserve"> район</w:t>
+      </w:r>
+    </w:p>
+    <w:p>
+      <w:pPr>
+        <w:pStyle w:val="a"/>
+      </w:pPr>
+      <w:r>
+        <w:t>Знання мов: англійська - вище середнього</w:t>
+      </w:r>
+    </w:p>
+    <w:p>
+      <w:pPr>
+        <w:pStyle w:val="Title2"/>
+        <w:rPr>
+          <w:lang w:val="uk-UA"/>
+        </w:rPr>
+      </w:pPr>
+      <w:r>
+        <w:rPr>
+          <w:lang w:val="uk-UA"/>
+        </w:rPr>
+        <w:t>Освіта:</w:t>
+      </w:r>
+    </w:p>
+    <w:p>
+      <w:pPr>
+        <w:pStyle w:val="a"/>
+      </w:pPr>
+      <w:r>
+        <w:t>2013 - 2017. Київський національний університет імені Тараса Шевченка. Ступінь бакалавра з менеджменту;</w:t>
+      </w:r>
+    </w:p>
+    <w:p>
+      <w:pPr>
+        <w:pStyle w:val="a"/>
+      </w:pPr>
+      <w:r>
+        <w:t>2017 - 2019. Київський національний університет імені Тараса Шевченка. Магістр з менеджменту інноваційної діяльності. Кваліфікація менеджера проектів;</w:t>
+      </w:r>
+    </w:p>
+    <w:p>
+      <w:pPr>
+        <w:pStyle w:val="a"/>
+      </w:pPr>
+      <w:r>
+        <w:t xml:space="preserve">2019 - 2020. </w:t>
+      </w:r>
+      <w:proofErr w:type="spellStart"/>
+      <w:r>
+        <w:t>GoIT</w:t>
+      </w:r>
+      <w:proofErr w:type="spellEnd"/>
+      <w:r>
+        <w:t xml:space="preserve"> / Програма </w:t>
+      </w:r>
+      <w:proofErr w:type="spellStart"/>
+      <w:r>
+        <w:t>Full</w:t>
+      </w:r>
+      <w:proofErr w:type="spellEnd"/>
+      <w:r>
+        <w:t xml:space="preserve"> </w:t>
+      </w:r>
+      <w:proofErr w:type="spellStart"/>
+      <w:r>
+        <w:t>stack</w:t>
+      </w:r>
+      <w:proofErr w:type="spellEnd"/>
+      <w:r>
+        <w:t xml:space="preserve"> </w:t>
+      </w:r>
+      <w:proofErr w:type="spellStart"/>
+      <w:r>
+        <w:t>Developer</w:t>
+      </w:r>
+      <w:proofErr w:type="spellEnd"/>
+      <w:r>
+        <w:t xml:space="preserve"> орієнтована на </w:t>
+      </w:r>
+      <w:proofErr w:type="spellStart"/>
+      <w:r>
+        <w:t>front-end</w:t>
+      </w:r>
+      <w:proofErr w:type="spellEnd"/>
+      <w:r>
+        <w:t xml:space="preserve">: HTML / CSS, </w:t>
+      </w:r>
+      <w:proofErr w:type="spellStart"/>
+      <w:r>
+        <w:t>JavaScript</w:t>
+      </w:r>
+      <w:proofErr w:type="spellEnd"/>
+      <w:r>
+        <w:t xml:space="preserve">, React.js та </w:t>
+      </w:r>
+      <w:proofErr w:type="spellStart"/>
+      <w:r>
+        <w:t>back</w:t>
+      </w:r>
+      <w:r>
+        <w:t>-</w:t>
+      </w:r>
+      <w:r>
+        <w:t>end</w:t>
+      </w:r>
+      <w:proofErr w:type="spellEnd"/>
+      <w:r>
+        <w:t>: Node.js.</w:t>
+      </w:r>
+    </w:p>
+    <w:p>
+      <w:pPr>
+        <w:pStyle w:val="Title2"/>
+        <w:rPr>
+          <w:lang w:val="uk-UA"/>
+        </w:rPr>
+      </w:pPr>
+      <w:r>
+        <w:rPr>
+          <w:lang w:val="uk-UA"/>
+        </w:rPr>
+        <w:t>Досвід роботи:</w:t>
+      </w:r>
+    </w:p>
+    <w:p>
+      <w:pPr>
+        <w:pStyle w:val="Title3"/>
+        <w:rPr>
+          <w:lang w:val="uk-UA"/>
+        </w:rPr>
+      </w:pPr>
+      <w:r>
+        <w:rPr>
+          <w:lang w:val="uk-UA"/>
+        </w:rPr>
+        <w:t xml:space="preserve">Січень 2020 г. Компанія: </w:t>
+      </w:r>
+      <w:proofErr w:type="spellStart"/>
+      <w:r>
+        <w:rPr>
+          <w:lang w:val="uk-UA"/>
+        </w:rPr>
+        <w:t>DL.Agency</w:t>
+      </w:r>
+      <w:proofErr w:type="spellEnd"/>
+      <w:r>
+        <w:rPr>
+          <w:lang w:val="uk-UA"/>
+        </w:rPr>
+        <w:t xml:space="preserve">. Посада: </w:t>
+      </w:r>
+      <w:proofErr w:type="spellStart"/>
+      <w:r>
+        <w:rPr>
+          <w:lang w:val="uk-UA"/>
+        </w:rPr>
+        <w:t>front-end</w:t>
+      </w:r>
+      <w:proofErr w:type="spellEnd"/>
+      <w:r>
+        <w:rPr>
+          <w:lang w:val="uk-UA"/>
+        </w:rPr>
+        <w:t xml:space="preserve"> </w:t>
+      </w:r>
+      <w:proofErr w:type="spellStart"/>
+      <w:r>
+        <w:rPr>
+          <w:lang w:val="uk-UA"/>
+        </w:rPr>
+        <w:t>developer</w:t>
+      </w:r>
+      <w:proofErr w:type="spellEnd"/>
+      <w:r>
+        <w:rPr>
+          <w:lang w:val="uk-UA"/>
+        </w:rPr>
+        <w:t>.</w:t>
+      </w:r>
+    </w:p>
+    <w:p>
+      <w:pPr>
+        <w:rPr>
+          <w:lang w:val="uk-UA"/>
+        </w:rPr>
+      </w:pPr>
+      <w:r>
+        <w:rPr>
+          <w:lang w:val="uk-UA"/>
+        </w:rPr>
+        <w:t>Обов'язки:</w:t>
+      </w:r>
+    </w:p>
+    <w:p>
+      <w:pPr>
+        <w:pStyle w:val="a"/>
+      </w:pPr>
+      <w:r>
+        <w:t>а</w:t>
+      </w:r>
+      <w:r>
+        <w:t xml:space="preserve">даптивна, </w:t>
+      </w:r>
+      <w:proofErr w:type="spellStart"/>
+      <w:r>
+        <w:t>валідна</w:t>
+      </w:r>
+      <w:proofErr w:type="spellEnd"/>
+      <w:r>
+        <w:t xml:space="preserve"> і </w:t>
+      </w:r>
+      <w:proofErr w:type="spellStart"/>
+      <w:r>
+        <w:t>кросбраузерн</w:t>
+      </w:r>
+      <w:proofErr w:type="spellEnd"/>
+      <w:r>
+        <w:rPr>
+          <w:lang w:val="ru-RU"/>
+        </w:rPr>
+        <w:t>а</w:t>
+      </w:r>
+      <w:r>
+        <w:t xml:space="preserve"> верстка сайтів по макету;</w:t>
+      </w:r>
+    </w:p>
+    <w:p>
+      <w:pPr>
+        <w:pStyle w:val="a"/>
+      </w:pPr>
+      <w:r>
+        <w:t>с</w:t>
+      </w:r>
+      <w:r>
+        <w:t xml:space="preserve">творення складних анімацій за допомогою </w:t>
+      </w:r>
+      <w:proofErr w:type="spellStart"/>
+      <w:r>
+        <w:t>JavaScript</w:t>
+      </w:r>
+      <w:proofErr w:type="spellEnd"/>
+      <w:r>
+        <w:t xml:space="preserve"> і CSS;</w:t>
+      </w:r>
+    </w:p>
+    <w:p>
+      <w:pPr>
+        <w:pStyle w:val="a"/>
+      </w:pPr>
+      <w:r>
+        <w:t>п</w:t>
+      </w:r>
+      <w:r>
+        <w:t>ідключення нових модулів до готових сайтів;</w:t>
+      </w:r>
+    </w:p>
+    <w:p>
+      <w:pPr>
+        <w:pStyle w:val="a"/>
+      </w:pPr>
+      <w:r>
+        <w:t>п</w:t>
+      </w:r>
+      <w:r>
+        <w:t>ідключення верстки до CMS (</w:t>
+      </w:r>
+      <w:proofErr w:type="spellStart"/>
+      <w:r>
+        <w:t>wordpress</w:t>
+      </w:r>
+      <w:proofErr w:type="spellEnd"/>
+      <w:r>
+        <w:t>);</w:t>
+      </w:r>
+    </w:p>
+    <w:p>
+      <w:pPr>
+        <w:pStyle w:val="a"/>
+      </w:pPr>
+      <w:r>
+        <w:t>о</w:t>
+      </w:r>
+      <w:r>
+        <w:t>птимізація швидкості завантаження сайтів;</w:t>
+      </w:r>
+    </w:p>
+    <w:p>
+      <w:pPr>
+        <w:pStyle w:val="a"/>
+        <w:rPr>
+          <w:b/>
+        </w:rPr>
+      </w:pPr>
+      <w:r>
+        <w:t>д</w:t>
+      </w:r>
+      <w:r>
+        <w:t>оопрацювання сайтів;</w:t>
+      </w:r>
+    </w:p>
+    <w:p>
+      <w:pPr>
+        <w:pStyle w:val="Title3"/>
+        <w:rPr>
+          <w:lang w:val="uk-UA"/>
+        </w:rPr>
+      </w:pPr>
+      <w:r>
+        <w:rPr>
+          <w:lang w:val="uk-UA"/>
+        </w:rPr>
+        <w:t>Травень</w:t>
+      </w:r>
+      <w:r>
+        <w:rPr>
+          <w:lang w:val="uk-UA"/>
+        </w:rPr>
+        <w:t xml:space="preserve"> 2018 </w:t>
+      </w:r>
+      <w:r>
+        <w:rPr>
+          <w:lang w:val="uk-UA"/>
+        </w:rPr>
+        <w:t>р</w:t>
+      </w:r>
+      <w:r>
+        <w:rPr>
+          <w:lang w:val="uk-UA"/>
+        </w:rPr>
+        <w:t xml:space="preserve">. </w:t>
+      </w:r>
+      <w:r>
+        <w:rPr>
+          <w:lang w:val="uk-UA"/>
+        </w:rPr>
+        <w:t>–</w:t>
+      </w:r>
+      <w:r>
+        <w:rPr>
+          <w:lang w:val="uk-UA"/>
+        </w:rPr>
+        <w:t xml:space="preserve"> </w:t>
+      </w:r>
+      <w:r>
+        <w:rPr>
+          <w:lang w:val="uk-UA"/>
+        </w:rPr>
+        <w:t>Листопад 2019 р</w:t>
+      </w:r>
+      <w:r>
+        <w:rPr>
+          <w:lang w:val="uk-UA"/>
+        </w:rPr>
+        <w:t xml:space="preserve">. Компанія: </w:t>
+      </w:r>
+      <w:r>
+        <w:t>KPMG Ukraine</w:t>
+      </w:r>
+      <w:r>
+        <w:rPr>
+          <w:lang w:val="uk-UA"/>
+        </w:rPr>
+        <w:t>. Посада: консультант з трансфертного ціноутворення.</w:t>
+      </w:r>
+    </w:p>
+    <w:p>
+      <w:pPr>
+        <w:rPr>
+          <w:lang w:val="uk-UA"/>
+        </w:rPr>
+      </w:pPr>
+      <w:r>
+        <w:rPr>
+          <w:lang w:val="uk-UA"/>
+        </w:rPr>
+        <w:t>Обов'язки:</w:t>
+      </w:r>
+    </w:p>
+    <w:p>
+      <w:pPr>
+        <w:pStyle w:val="a"/>
+      </w:pPr>
+      <w:r>
+        <w:t xml:space="preserve">аналіз </w:t>
+      </w:r>
+      <w:proofErr w:type="spellStart"/>
+      <w:r>
+        <w:t>внутрішньогрупових</w:t>
+      </w:r>
+      <w:proofErr w:type="spellEnd"/>
+      <w:r>
+        <w:t xml:space="preserve"> операцій, що проводяться між українськими і зарубіжними компаніями на предмет трансфертного ціноутворення;</w:t>
+      </w:r>
+    </w:p>
+    <w:p>
+      <w:pPr>
+        <w:pStyle w:val="a"/>
+      </w:pPr>
+      <w:r>
+        <w:t>проведення аналізу ринку, на якому функціонує клієнт (I</w:t>
+      </w:r>
+      <w:r>
+        <w:t>T, сільське господарство, FMCG та</w:t>
+      </w:r>
+      <w:r>
+        <w:t xml:space="preserve"> ін.);</w:t>
+      </w:r>
+    </w:p>
+    <w:p>
+      <w:pPr>
+        <w:pStyle w:val="a"/>
+      </w:pPr>
+      <w:r>
+        <w:t>виявлення ризиків трансфертного ціноутворення;</w:t>
+      </w:r>
+    </w:p>
+    <w:p>
+      <w:pPr>
+        <w:pStyle w:val="a"/>
+      </w:pPr>
+      <w:r>
+        <w:t xml:space="preserve">робота з базами даних </w:t>
+      </w:r>
+      <w:proofErr w:type="spellStart"/>
+      <w:r>
+        <w:t>ktMINE</w:t>
+      </w:r>
+      <w:proofErr w:type="spellEnd"/>
+      <w:r>
+        <w:t xml:space="preserve">, </w:t>
+      </w:r>
+      <w:proofErr w:type="spellStart"/>
+      <w:r>
+        <w:t>Ruslana</w:t>
+      </w:r>
+      <w:proofErr w:type="spellEnd"/>
+      <w:r>
+        <w:t xml:space="preserve">, SPARK, TP </w:t>
+      </w:r>
+      <w:proofErr w:type="spellStart"/>
+      <w:r>
+        <w:t>Catalyst</w:t>
+      </w:r>
+      <w:proofErr w:type="spellEnd"/>
+      <w:r>
+        <w:t>;</w:t>
+      </w:r>
+    </w:p>
+    <w:p>
+      <w:pPr>
+        <w:pStyle w:val="a"/>
+      </w:pPr>
+      <w:r>
+        <w:t>підготовка документації з трансфертного ціноутворення;</w:t>
+      </w:r>
+    </w:p>
+    <w:p>
+      <w:pPr>
+        <w:pStyle w:val="a"/>
+      </w:pPr>
+      <w:r>
+        <w:t xml:space="preserve">структурування </w:t>
+      </w:r>
+      <w:proofErr w:type="spellStart"/>
+      <w:r>
+        <w:t>внутрішньогрупових</w:t>
+      </w:r>
+      <w:proofErr w:type="spellEnd"/>
+      <w:r>
+        <w:t xml:space="preserve"> операцій відповідно до українського податкового законодавства і міжнародними принципами трансфертного ціноутворення</w:t>
+      </w:r>
+    </w:p>
+    <w:p>
+      <w:pPr>
+        <w:pStyle w:val="Title3"/>
+        <w:rPr>
+          <w:lang w:val="uk-UA"/>
+        </w:rPr>
+      </w:pPr>
+      <w:r>
+        <w:rPr>
+          <w:lang w:val="uk-UA"/>
+        </w:rPr>
+        <w:t xml:space="preserve">Лютий </w:t>
+      </w:r>
+      <w:r>
+        <w:rPr>
+          <w:lang w:val="uk-UA"/>
+        </w:rPr>
+        <w:t>–</w:t>
+      </w:r>
+      <w:r>
+        <w:rPr>
+          <w:lang w:val="uk-UA"/>
+        </w:rPr>
+        <w:t xml:space="preserve"> </w:t>
+      </w:r>
+      <w:r>
+        <w:rPr>
+          <w:lang w:val="uk-UA"/>
+        </w:rPr>
+        <w:t>Т</w:t>
+      </w:r>
+      <w:r>
+        <w:rPr>
+          <w:lang w:val="uk-UA"/>
+        </w:rPr>
+        <w:t>равень</w:t>
+      </w:r>
+      <w:r>
+        <w:rPr>
+          <w:lang w:val="uk-UA"/>
+        </w:rPr>
+        <w:t xml:space="preserve"> </w:t>
+      </w:r>
+      <w:r>
+        <w:rPr>
+          <w:lang w:val="uk-UA"/>
+        </w:rPr>
+        <w:t xml:space="preserve">2018 </w:t>
+      </w:r>
+      <w:r>
+        <w:rPr>
+          <w:lang w:val="uk-UA"/>
+        </w:rPr>
+        <w:t>р</w:t>
+      </w:r>
+      <w:r>
+        <w:rPr>
+          <w:lang w:val="uk-UA"/>
+        </w:rPr>
+        <w:t xml:space="preserve">. Компанія: </w:t>
+      </w:r>
+      <w:proofErr w:type="spellStart"/>
+      <w:r>
+        <w:rPr>
+          <w:lang w:val="uk-UA"/>
+        </w:rPr>
+        <w:t>ControlPay</w:t>
+      </w:r>
+      <w:proofErr w:type="spellEnd"/>
+      <w:r>
+        <w:rPr>
+          <w:lang w:val="uk-UA"/>
+        </w:rPr>
+        <w:t xml:space="preserve">. Посада: </w:t>
+      </w:r>
+      <w:proofErr w:type="spellStart"/>
+      <w:r>
+        <w:rPr>
+          <w:lang w:val="uk-UA"/>
+        </w:rPr>
+        <w:t>Invoice</w:t>
+      </w:r>
+      <w:proofErr w:type="spellEnd"/>
+      <w:r>
+        <w:rPr>
+          <w:lang w:val="uk-UA"/>
+        </w:rPr>
+        <w:t xml:space="preserve"> </w:t>
+      </w:r>
+      <w:proofErr w:type="spellStart"/>
+      <w:r>
+        <w:rPr>
+          <w:lang w:val="uk-UA"/>
+        </w:rPr>
+        <w:t>auditor</w:t>
+      </w:r>
+      <w:proofErr w:type="spellEnd"/>
+    </w:p>
+    <w:p>
+      <w:pPr>
+        <w:rPr>
+          <w:lang w:val="uk-UA"/>
+        </w:rPr>
+      </w:pPr>
+      <w:r>
+        <w:rPr>
+          <w:lang w:val="uk-UA"/>
+        </w:rPr>
+        <w:t>Обов'язки:</w:t>
+      </w:r>
+    </w:p>
+    <w:p>
+      <w:pPr>
+        <w:pStyle w:val="a"/>
+      </w:pPr>
+      <w:r>
+        <w:t xml:space="preserve">навігація і використання веб-платформи компанії ControlPay </w:t>
+      </w:r>
+      <w:r>
+        <w:t>та</w:t>
+      </w:r>
+      <w:r>
+        <w:t xml:space="preserve"> інструментів підтримки клієнтів;</w:t>
+      </w:r>
+    </w:p>
+    <w:p>
+      <w:pPr>
+        <w:pStyle w:val="a"/>
+      </w:pPr>
+      <w:r>
+        <w:t>перевірка та</w:t>
+      </w:r>
+      <w:r>
+        <w:t xml:space="preserve"> аналіз інвойсів;</w:t>
+      </w:r>
+    </w:p>
+    <w:p>
+      <w:pPr>
+        <w:pStyle w:val="a"/>
+      </w:pPr>
+      <w:r>
+        <w:t>аудит транспортних накладних;</w:t>
+      </w:r>
+    </w:p>
+    <w:p>
+      <w:pPr>
+        <w:pStyle w:val="a"/>
+      </w:pPr>
+      <w:r>
+        <w:t>аналіз даних відвантаження вантажів;</w:t>
+      </w:r>
+    </w:p>
+    <w:p>
+      <w:pPr>
+        <w:pStyle w:val="a"/>
+      </w:pPr>
+      <w:r>
+        <w:t>перевірка логіки розрахунків;</w:t>
+      </w:r>
+    </w:p>
+    <w:p>
+      <w:pPr>
+        <w:pStyle w:val="a"/>
+      </w:pPr>
+      <w:r>
+        <w:t>спілкування з клієнтами (електронна пошта / конференц-зв'язок).</w:t>
+      </w:r>
+    </w:p>
+    <w:p>
+      <w:pPr>
+        <w:pStyle w:val="Title2"/>
+        <w:rPr>
+          <w:lang w:val="uk-UA"/>
+        </w:rPr>
+      </w:pPr>
+      <w:r>
+        <w:rPr>
+          <w:lang w:val="uk-UA"/>
+        </w:rPr>
+        <w:br w:type="column"/>
+      </w:r>
+      <w:r>
+        <w:rPr>
+          <w:lang w:val="uk-UA"/>
+        </w:rPr>
+        <w:lastRenderedPageBreak/>
+        <w:t xml:space="preserve">НАВИЧКИ, ПОВ'ЯЗАНІ З ВАКАНСІЄЮ </w:t>
+      </w:r>
       <w:bookmarkStart w:id="0" w:name="_GoBack"/>
-      <w:r>
-        <w:t>Васильківська</w:t>
-      </w:r>
-      <w:r>
-        <w:t xml:space="preserve"> </w:t>
-      </w:r>
       <w:bookmarkEnd w:id="0"/>
-      <w:r>
-        <w:t>4</w:t>
-      </w:r>
-      <w:r>
-        <w:t xml:space="preserve">, </w:t>
-      </w:r>
-      <w:r>
-        <w:t>Голосіївський</w:t>
-      </w:r>
-      <w:r>
-        <w:t xml:space="preserve"> район</w:t>
-      </w:r>
-    </w:p>
-    <w:p>
-      <w:pPr>
-        <w:pStyle w:val="a"/>
-      </w:pPr>
-      <w:r>
-        <w:t>Знання мов: англійська - вище середнього</w:t>
-      </w:r>
-    </w:p>
-    <w:p>
-      <w:pPr>
-        <w:pStyle w:val="Title2"/>
-        <w:rPr>
-          <w:lang w:val="uk-UA"/>
-        </w:rPr>
-      </w:pPr>
-      <w:r>
-        <w:rPr>
-          <w:lang w:val="uk-UA"/>
-        </w:rPr>
-        <w:t>Освіта:</w:t>
-      </w:r>
-    </w:p>
-    <w:p>
-      <w:pPr>
-        <w:pStyle w:val="a"/>
-      </w:pPr>
-      <w:r>
-        <w:t>2013 - 2017. Київський національний університет імені Тараса Шевченка. Ступінь бакалавра з менеджменту;</w:t>
-      </w:r>
-    </w:p>
-    <w:p>
-      <w:pPr>
-        <w:pStyle w:val="a"/>
-      </w:pPr>
-      <w:r>
-        <w:t>2017 - 2019. Київський національний університет імені Тараса Шевченка. Магістр з менеджменту інноваційної діяльності. Кваліфікація менеджера проектів;</w:t>
-      </w:r>
-    </w:p>
-    <w:p>
-      <w:pPr>
-        <w:pStyle w:val="a"/>
-      </w:pPr>
-      <w:r>
-        <w:t xml:space="preserve">2019 - 2020. </w:t>
-      </w:r>
-      <w:proofErr w:type="spellStart"/>
-      <w:r>
-        <w:t>GoIT</w:t>
-      </w:r>
-      <w:proofErr w:type="spellEnd"/>
-      <w:r>
-        <w:t xml:space="preserve"> / Програма </w:t>
-      </w:r>
-      <w:proofErr w:type="spellStart"/>
-      <w:r>
-        <w:t>Full</w:t>
-      </w:r>
-      <w:proofErr w:type="spellEnd"/>
-      <w:r>
-        <w:t xml:space="preserve"> </w:t>
-      </w:r>
-      <w:proofErr w:type="spellStart"/>
-      <w:r>
-        <w:t>stack</w:t>
-      </w:r>
-      <w:proofErr w:type="spellEnd"/>
-      <w:r>
-        <w:t xml:space="preserve"> </w:t>
-      </w:r>
-      <w:proofErr w:type="spellStart"/>
-      <w:r>
-        <w:t>Developer</w:t>
-      </w:r>
-      <w:proofErr w:type="spellEnd"/>
-      <w:r>
-        <w:t xml:space="preserve"> орієнтована на </w:t>
-      </w:r>
-      <w:r>
-        <w:t>front-end</w:t>
-      </w:r>
-      <w:r>
-        <w:t xml:space="preserve">: HTML / CSS, </w:t>
-      </w:r>
-      <w:proofErr w:type="spellStart"/>
-      <w:r>
-        <w:t>JavaScript</w:t>
-      </w:r>
-      <w:proofErr w:type="spellEnd"/>
-      <w:r>
-        <w:t xml:space="preserve">, React.js та </w:t>
-      </w:r>
-      <w:r>
-        <w:t>back</w:t>
-      </w:r>
-      <w:r>
-        <w:t>-</w:t>
-      </w:r>
-      <w:r>
-        <w:t>end</w:t>
-      </w:r>
-      <w:r>
-        <w:t>: Node.js.</w:t>
-      </w:r>
-    </w:p>
-    <w:p>
-      <w:pPr>
-        <w:pStyle w:val="Title2"/>
-        <w:rPr>
-          <w:lang w:val="uk-UA"/>
-        </w:rPr>
-      </w:pPr>
-      <w:r>
-        <w:rPr>
-          <w:lang w:val="uk-UA"/>
-        </w:rPr>
-        <w:t>Досвід роботи:</w:t>
-      </w:r>
-    </w:p>
-    <w:p>
-      <w:pPr>
-        <w:pStyle w:val="Title3"/>
-        <w:rPr>
-          <w:lang w:val="uk-UA"/>
-        </w:rPr>
-      </w:pPr>
-      <w:r>
-        <w:rPr>
-          <w:lang w:val="uk-UA"/>
-        </w:rPr>
-        <w:t xml:space="preserve">Січень 2020 г. Компанія: </w:t>
-      </w:r>
-      <w:proofErr w:type="spellStart"/>
-      <w:r>
-        <w:rPr>
-          <w:lang w:val="uk-UA"/>
-        </w:rPr>
-        <w:t>DL.Agency</w:t>
-      </w:r>
-      <w:proofErr w:type="spellEnd"/>
-      <w:r>
-        <w:rPr>
-          <w:lang w:val="uk-UA"/>
-        </w:rPr>
-        <w:t xml:space="preserve">. Посада: </w:t>
-      </w:r>
-      <w:proofErr w:type="spellStart"/>
-      <w:r>
-        <w:rPr>
-          <w:lang w:val="uk-UA"/>
-        </w:rPr>
-        <w:t>front-end</w:t>
-      </w:r>
-      <w:proofErr w:type="spellEnd"/>
-      <w:r>
-        <w:rPr>
-          <w:lang w:val="uk-UA"/>
-        </w:rPr>
-        <w:t xml:space="preserve"> </w:t>
-      </w:r>
-      <w:proofErr w:type="spellStart"/>
-      <w:r>
-        <w:rPr>
-          <w:lang w:val="uk-UA"/>
-        </w:rPr>
-        <w:t>developer</w:t>
-      </w:r>
-      <w:proofErr w:type="spellEnd"/>
-      <w:r>
-        <w:rPr>
-          <w:lang w:val="uk-UA"/>
-        </w:rPr>
-        <w:t>.</w:t>
-      </w:r>
-    </w:p>
-    <w:p>
-      <w:pPr>
-        <w:rPr>
-          <w:lang w:val="uk-UA"/>
-        </w:rPr>
-      </w:pPr>
-      <w:r>
-        <w:rPr>
-          <w:lang w:val="uk-UA"/>
-        </w:rPr>
-        <w:t>Обов'язки:</w:t>
-      </w:r>
-    </w:p>
-    <w:p>
-      <w:pPr>
-        <w:pStyle w:val="a"/>
-      </w:pPr>
-      <w:r>
-        <w:t>а</w:t>
-      </w:r>
-      <w:r>
-        <w:t xml:space="preserve">даптивна, </w:t>
-      </w:r>
-      <w:proofErr w:type="spellStart"/>
-      <w:r>
-        <w:t>валідна</w:t>
-      </w:r>
-      <w:proofErr w:type="spellEnd"/>
-      <w:r>
-        <w:t xml:space="preserve"> і </w:t>
-      </w:r>
-      <w:proofErr w:type="spellStart"/>
-      <w:r>
-        <w:t>кросбраузерн</w:t>
-      </w:r>
-      <w:proofErr w:type="spellEnd"/>
-      <w:r>
-        <w:rPr>
-          <w:lang w:val="ru-RU"/>
-        </w:rPr>
-        <w:t>а</w:t>
-      </w:r>
-      <w:r>
-        <w:t xml:space="preserve"> верстка сайтів по макету;</w:t>
-      </w:r>
-    </w:p>
-    <w:p>
-      <w:pPr>
-        <w:pStyle w:val="a"/>
-      </w:pPr>
-      <w:r>
-        <w:t>с</w:t>
-      </w:r>
-      <w:r>
-        <w:t xml:space="preserve">творення складних анімацій за допомогою </w:t>
-      </w:r>
-      <w:proofErr w:type="spellStart"/>
-      <w:r>
-        <w:t>JavaScript</w:t>
-      </w:r>
-      <w:proofErr w:type="spellEnd"/>
-      <w:r>
-        <w:t xml:space="preserve"> і CSS;</w:t>
-      </w:r>
-    </w:p>
-    <w:p>
-      <w:pPr>
-        <w:pStyle w:val="a"/>
-      </w:pPr>
-      <w:r>
-        <w:t>п</w:t>
-      </w:r>
-      <w:r>
-        <w:t>ідключення нових модулів до готових сайтів;</w:t>
-      </w:r>
-    </w:p>
-    <w:p>
-      <w:pPr>
-        <w:pStyle w:val="a"/>
-      </w:pPr>
-      <w:r>
-        <w:t>п</w:t>
-      </w:r>
-      <w:r>
-        <w:t>ідключення верстки до CMS (</w:t>
-      </w:r>
-      <w:proofErr w:type="spellStart"/>
-      <w:r>
-        <w:t>wordpress</w:t>
-      </w:r>
-      <w:proofErr w:type="spellEnd"/>
-      <w:r>
-        <w:t>);</w:t>
-      </w:r>
-    </w:p>
-    <w:p>
-      <w:pPr>
-        <w:pStyle w:val="a"/>
-      </w:pPr>
-      <w:r>
-        <w:t>о</w:t>
-      </w:r>
-      <w:r>
-        <w:t>птимізація швидкості завантаження сайтів;</w:t>
-      </w:r>
-    </w:p>
-    <w:p>
-      <w:pPr>
-        <w:pStyle w:val="a"/>
-        <w:rPr>
-          <w:b/>
-        </w:rPr>
-      </w:pPr>
-      <w:r>
-        <w:t>д</w:t>
-      </w:r>
-      <w:r>
-        <w:t>оопрацювання сайтів;</w:t>
-      </w:r>
-    </w:p>
-    <w:p>
-      <w:pPr>
-        <w:pStyle w:val="Title3"/>
-        <w:rPr>
-          <w:lang w:val="uk-UA"/>
-        </w:rPr>
-      </w:pPr>
-      <w:r>
-        <w:rPr>
-          <w:lang w:val="uk-UA"/>
-        </w:rPr>
-        <w:t>Травень</w:t>
-      </w:r>
-      <w:r>
-        <w:rPr>
-          <w:lang w:val="uk-UA"/>
-        </w:rPr>
-        <w:t xml:space="preserve"> 2018 </w:t>
-      </w:r>
-      <w:r>
-        <w:rPr>
-          <w:lang w:val="uk-UA"/>
-        </w:rPr>
-        <w:t>р</w:t>
-      </w:r>
-      <w:r>
-        <w:rPr>
-          <w:lang w:val="uk-UA"/>
-        </w:rPr>
-        <w:t xml:space="preserve">. </w:t>
-      </w:r>
-      <w:r>
-        <w:rPr>
-          <w:lang w:val="uk-UA"/>
-        </w:rPr>
-        <w:t>–</w:t>
-      </w:r>
-      <w:r>
-        <w:rPr>
-          <w:lang w:val="uk-UA"/>
-        </w:rPr>
-        <w:t xml:space="preserve"> </w:t>
-      </w:r>
-      <w:r>
-        <w:rPr>
-          <w:lang w:val="uk-UA"/>
-        </w:rPr>
-        <w:t>Листопад 2019 р</w:t>
-      </w:r>
-      <w:r>
-        <w:rPr>
-          <w:lang w:val="uk-UA"/>
-        </w:rPr>
-        <w:t xml:space="preserve">. Компанія: </w:t>
-      </w:r>
-      <w:r>
-        <w:t>KPMG Ukraine</w:t>
-      </w:r>
-      <w:r>
-        <w:rPr>
-          <w:lang w:val="uk-UA"/>
-        </w:rPr>
-        <w:t>. Посада: консультант з трансфертного ціноутворення.</w:t>
-      </w:r>
-    </w:p>
-    <w:p>
-      <w:pPr>
-        <w:rPr>
-          <w:lang w:val="uk-UA"/>
-        </w:rPr>
-      </w:pPr>
-      <w:r>
-        <w:rPr>
-          <w:lang w:val="uk-UA"/>
-        </w:rPr>
-        <w:t>Обов'язки:</w:t>
-      </w:r>
-    </w:p>
-    <w:p>
-      <w:pPr>
-        <w:pStyle w:val="a"/>
-      </w:pPr>
-      <w:r>
-        <w:t xml:space="preserve">аналіз </w:t>
-      </w:r>
-      <w:proofErr w:type="spellStart"/>
-      <w:r>
-        <w:t>внутрішньогрупових</w:t>
-      </w:r>
-      <w:proofErr w:type="spellEnd"/>
-      <w:r>
-        <w:t xml:space="preserve"> операцій, що проводяться між українськими і зарубіжними компаніями на предмет трансфертного ціноутворення;</w:t>
-      </w:r>
-    </w:p>
-    <w:p>
-      <w:pPr>
-        <w:pStyle w:val="a"/>
-      </w:pPr>
-      <w:r>
-        <w:t>проведення аналізу ринку, на якому функціонує клієнт (I</w:t>
-      </w:r>
-      <w:r>
-        <w:t>T, сільське господарство, FMCG та</w:t>
-      </w:r>
-      <w:r>
-        <w:t xml:space="preserve"> ін.);</w:t>
-      </w:r>
-    </w:p>
-    <w:p>
-      <w:pPr>
-        <w:pStyle w:val="a"/>
-      </w:pPr>
-      <w:r>
-        <w:t>виявлення ризиків трансфертного ціноутворення;</w:t>
-      </w:r>
-    </w:p>
-    <w:p>
-      <w:pPr>
-        <w:pStyle w:val="a"/>
-      </w:pPr>
-      <w:r>
-        <w:t xml:space="preserve">робота з базами даних </w:t>
-      </w:r>
-      <w:proofErr w:type="spellStart"/>
-      <w:r>
-        <w:t>ktMINE</w:t>
-      </w:r>
-      <w:proofErr w:type="spellEnd"/>
-      <w:r>
-        <w:t xml:space="preserve">, </w:t>
-      </w:r>
-      <w:proofErr w:type="spellStart"/>
-      <w:r>
-        <w:t>Ruslana</w:t>
-      </w:r>
-      <w:proofErr w:type="spellEnd"/>
-      <w:r>
-        <w:t xml:space="preserve">, SPARK, TP </w:t>
-      </w:r>
-      <w:proofErr w:type="spellStart"/>
-      <w:r>
-        <w:t>Catalyst</w:t>
-      </w:r>
-      <w:proofErr w:type="spellEnd"/>
-      <w:r>
-        <w:t>;</w:t>
-      </w:r>
-    </w:p>
-    <w:p>
-      <w:pPr>
-        <w:pStyle w:val="a"/>
-      </w:pPr>
-      <w:r>
-        <w:t>підготовка документації з трансфертного ціноутворення;</w:t>
-      </w:r>
-    </w:p>
-    <w:p>
-      <w:pPr>
-        <w:pStyle w:val="a"/>
-      </w:pPr>
-      <w:r>
-        <w:t xml:space="preserve">структурування </w:t>
-      </w:r>
-      <w:proofErr w:type="spellStart"/>
-      <w:r>
-        <w:t>внутрішньогрупових</w:t>
-      </w:r>
-      <w:proofErr w:type="spellEnd"/>
-      <w:r>
-        <w:t xml:space="preserve"> операцій відповідно до українського податкового законодавства і міжнародними принципами трансфертного ціноутворення</w:t>
-      </w:r>
-    </w:p>
-    <w:p>
-      <w:pPr>
-        <w:pStyle w:val="Title3"/>
-        <w:rPr>
-          <w:lang w:val="uk-UA"/>
-        </w:rPr>
-      </w:pPr>
-      <w:r>
-        <w:rPr>
-          <w:lang w:val="uk-UA"/>
-        </w:rPr>
-        <w:t xml:space="preserve">Лютий </w:t>
-      </w:r>
-      <w:r>
-        <w:rPr>
-          <w:lang w:val="uk-UA"/>
-        </w:rPr>
-        <w:t>–</w:t>
-      </w:r>
-      <w:r>
-        <w:rPr>
-          <w:lang w:val="uk-UA"/>
-        </w:rPr>
-        <w:t xml:space="preserve"> </w:t>
-      </w:r>
-      <w:r>
-        <w:rPr>
-          <w:lang w:val="uk-UA"/>
-        </w:rPr>
-        <w:t>Т</w:t>
-      </w:r>
-      <w:r>
-        <w:rPr>
-          <w:lang w:val="uk-UA"/>
-        </w:rPr>
-        <w:t>равень</w:t>
-      </w:r>
-      <w:r>
-        <w:rPr>
-          <w:lang w:val="uk-UA"/>
-        </w:rPr>
-        <w:t xml:space="preserve"> </w:t>
-      </w:r>
-      <w:r>
-        <w:rPr>
-          <w:lang w:val="uk-UA"/>
-        </w:rPr>
-        <w:t xml:space="preserve">2018 </w:t>
-      </w:r>
-      <w:r>
-        <w:rPr>
-          <w:lang w:val="uk-UA"/>
-        </w:rPr>
-        <w:t>р</w:t>
-      </w:r>
-      <w:r>
-        <w:rPr>
-          <w:lang w:val="uk-UA"/>
-        </w:rPr>
-        <w:t xml:space="preserve">. Компанія: </w:t>
-      </w:r>
-      <w:proofErr w:type="spellStart"/>
-      <w:r>
-        <w:rPr>
-          <w:lang w:val="uk-UA"/>
-        </w:rPr>
-        <w:t>ControlPay</w:t>
-      </w:r>
-      <w:proofErr w:type="spellEnd"/>
-      <w:r>
-        <w:rPr>
-          <w:lang w:val="uk-UA"/>
-        </w:rPr>
-        <w:t xml:space="preserve">. Посада: </w:t>
-      </w:r>
-      <w:proofErr w:type="spellStart"/>
-      <w:r>
-        <w:rPr>
-          <w:lang w:val="uk-UA"/>
-        </w:rPr>
-        <w:t>Invoice</w:t>
-      </w:r>
-      <w:proofErr w:type="spellEnd"/>
-      <w:r>
-        <w:rPr>
-          <w:lang w:val="uk-UA"/>
-        </w:rPr>
-        <w:t xml:space="preserve"> </w:t>
-      </w:r>
-      <w:proofErr w:type="spellStart"/>
-      <w:r>
-        <w:rPr>
-          <w:lang w:val="uk-UA"/>
-        </w:rPr>
-        <w:t>auditor</w:t>
-      </w:r>
-      <w:proofErr w:type="spellEnd"/>
-    </w:p>
-    <w:p>
-      <w:pPr>
-        <w:rPr>
-          <w:lang w:val="uk-UA"/>
-        </w:rPr>
-      </w:pPr>
-      <w:r>
-        <w:rPr>
-          <w:lang w:val="uk-UA"/>
-        </w:rPr>
-        <w:t>Обов'язки:</w:t>
-      </w:r>
-    </w:p>
-    <w:p>
-      <w:pPr>
-        <w:pStyle w:val="a"/>
-      </w:pPr>
-      <w:r>
-        <w:t xml:space="preserve">навігація і використання веб-платформи компанії ControlPay </w:t>
-      </w:r>
-      <w:r>
-        <w:t>та</w:t>
-      </w:r>
-      <w:r>
-        <w:t xml:space="preserve"> інструментів підтримки клієнтів;</w:t>
-      </w:r>
-    </w:p>
-    <w:p>
-      <w:pPr>
-        <w:pStyle w:val="a"/>
-      </w:pPr>
-      <w:r>
-        <w:t>перевірка та</w:t>
-      </w:r>
-      <w:r>
-        <w:t xml:space="preserve"> аналіз інвойсів;</w:t>
-      </w:r>
-    </w:p>
-    <w:p>
-      <w:pPr>
-        <w:pStyle w:val="a"/>
-      </w:pPr>
-      <w:r>
-        <w:t>аудит транспортних накладних;</w:t>
-      </w:r>
-    </w:p>
-    <w:p>
-      <w:pPr>
-        <w:pStyle w:val="a"/>
-      </w:pPr>
-      <w:r>
-        <w:t>аналіз даних відвантаження вантажів;</w:t>
-      </w:r>
-    </w:p>
-    <w:p>
-      <w:pPr>
-        <w:pStyle w:val="a"/>
-      </w:pPr>
-      <w:r>
-        <w:t>перевірка логіки розрахунків;</w:t>
-      </w:r>
-    </w:p>
-    <w:p>
-      <w:pPr>
-        <w:pStyle w:val="a"/>
-      </w:pPr>
-      <w:r>
-        <w:t>спілкування з клієнтами (електронна пошта / конференц-зв'язок).</w:t>
-      </w:r>
-    </w:p>
-    <w:p>
-      <w:pPr>
-        <w:pStyle w:val="Title2"/>
-        <w:rPr>
-          <w:lang w:val="uk-UA"/>
-        </w:rPr>
-      </w:pPr>
-      <w:r>
-        <w:rPr>
-          <w:lang w:val="uk-UA"/>
-        </w:rPr>
-        <w:br w:type="column"/>
-      </w:r>
-      <w:r>
-        <w:rPr>
-          <w:lang w:val="uk-UA"/>
-        </w:rPr>
-        <w:lastRenderedPageBreak/>
-        <w:t xml:space="preserve">НАВИЧКИ, ПОВ'ЯЗАНІ З ВАКАНСІЄЮ JUNIOR </w:t>
-      </w:r>
       <w:r>
         <w:t>FRONT-END</w:t>
       </w:r>
